--- a/futurehouse/outputs/jane/CDK5.docx
+++ b/futurehouse/outputs/jane/CDK5.docx
@@ -16,7 +16,7 @@
         <w:br/>
       </w:r>
       <w:r>
-        <w:t xml:space="preserve">Cyclin-dependent kinase 5 (CDK5) is an atypical member of the cyclin-dependent kinase family that—unlike its classical cell‐cycle counterparts—is primarily restricted to postmitotic neuronal tissues. CDK5 is conserved across vertebrates and is found in species ranging from rodents to humans, indicating that its critical functions in neural development and maintenance have been maintained during evolution (dhariwala2008anunusualmember pages 1-3, su2011cyclindependentkinasesin pages 1-3). Unlike the classical CDKs that cluster with regulators of cell cycle transitions, CDK5 groups phylogenetically with kinases that evolved specialized roles in postmitotic cells. This specialization is supported by the evolutionary studies of the protein kinase complement of the human genome and analyses of kinase family evolution, which show that while CDK5 shares approximately 60% sequence homology with kinases such as CDK1 and CDK2, it has diverged in its regulatory mechanism by adopting neuron‐specific activators rather than canonical cyclins (lopes2011cdk5multitaskingbetween pages 1-6, su2011cyclindependentkinasesin pages 3-5). In addition, phylogenetic surveys based on datasets from Manning et al. reveal that CDK5 occupies a unique branch of the kinome that is separate from cyclin-dependent kinases involved in cell cycle control, consistent with its distinct functions in neuronal signaling and cytoskeletal dynamics.</w:t>
+        <w:t xml:space="preserve">Cyclin-dependent kinase 5 (CDK5), also known as PSSALRE, is classified within the cyclin-dependent kinase family but diverges markedly from classical cell cycle Cdks due to its unique regulatory activators and neuronal functions. CDK5 is highly conserved across mammalian species, with over 99% amino acid identity reported between human and bovine homologs, and its orthologs in higher eukaryotes share significant sequence similarity, whereas homologs identified in Drosophila melanogaster and Caenorhabditis elegans show lower identity percentages, indicating divergence in lower organisms (tang1996cyclindependentkinase5 pages 1-2). Phylogenetically, CDK5 groups with other Cdks that have evolved to execute specialized roles outside of cell cycle regulation; it has been traced back to an ancient eukaryotic kinase lineage that also gave rise to yeast Pho85, although CDK5 activation no longer depends on classical cyclins, reflecting its adaptation to neuronal contexts (malumbres2014cyclindependentkinases pages 6-7, tang1996cyclindependentkinase5 pages 1-2). Its evolution into a kinase that is activated by neuron-specific proteins such as p35 and p39 distinguishes it from other members of the family, which maintain cyclin-dependent activation mechanisms (łukasik2021cyclindependentkinases(cdk) pages 2-4, su2011cyclindependentkinasesin pages 1-3).</w:t>
       </w:r>
     </w:p>
     <w:p>
@@ -33,13 +33,7 @@
         <w:br/>
       </w:r>
       <w:r>
-        <w:t xml:space="preserve">The reaction catalyzed by CDK5 follows the typical mechanism of protein kinases. In the presence of Mg²⁺ as a cofactor, CDK5 transfers a phosphate group from ATP onto the hydroxyl group of serine or threonine residues on target proteins that are followed immediately by a proline residue. The overall reaction can be summarized as follows:</w:t>
-      </w:r>
-      <w:r>
-        <w:br/>
-      </w:r>
-      <w:r>
-        <w:t xml:space="preserve">ATP + [protein]-(L-serine or L-threonine) → ADP + [protein]-(L-serine/threonine)-phosphate + H⁺ (dhariwala2008anunusualmember pages 1-3, su2011cyclindependentkinasesin pages 1-3).</w:t>
+        <w:t xml:space="preserve">CDK5 catalyzes the transfer of a phosphate group from adenosine triphosphate (ATP) to the hydroxyl group on the serine or threonine residues of substrate proteins. The chemical reaction can be summarized as follows: ATP + [protein]-(L-serine/L-threonine) → ADP + [protein]-(L-serine/threonine)-phosphate + H⁺, which is the canonical phosphoryl transfer reaction found in serine/threonine kinases (bhounsule2017cyclindependentkinase pages 6-10).</w:t>
       </w:r>
     </w:p>
     <w:p>
@@ -56,7 +50,7 @@
         <w:br/>
       </w:r>
       <w:r>
-        <w:t xml:space="preserve">CDK5 requires divalent metal ions, most notably Mg²⁺, as a critical cofactor for its kinase activity. The presence of Mg²⁺ facilitates the proper alignment of ATP in the active site of CDK5, thereby enabling efficient catalysis of the phosphate transfer reaction (dhariwala2008anunusualmember pages 1-3, su2011cyclindependentkinasesin pages 1-3).</w:t>
+        <w:t xml:space="preserve">The catalytic activity of CDK5 relies on divalent cations, with Mg²⁺ serving as an essential cofactor that facilitates ATP binding and the proper orientation of the nucleotide for phosphoryl transfer. This requirement for Mg²⁺ is consistent with the cofactor dependency observed in other members of the CDK family (malumbres2014cyclindependentkinases pages 2-3).</w:t>
       </w:r>
     </w:p>
     <w:p>
@@ -73,7 +67,7 @@
         <w:br/>
       </w:r>
       <w:r>
-        <w:t xml:space="preserve">CDK5 is a proline-directed serine/threonine kinase that exhibits a distinct substrate specificity primarily recognizing a consensus motif in which a serine or threonine residue is immediately followed by a proline (S/TP motif). Studies have indicated that substrates are often further defined by the presence of basic residues, such as lysine or arginine, at the +3 position relative to the phosphorylated site (dhariwala2008anunusualmember pages 1-3, lopes2011cdk5multitaskingbetween pages 1-6). Recent large-scale analyses of substrate specificities within the human serine/threonine kinome further support the notion that CDK5 preferentially phosphorylates sites that conform to such proline-directed motifs (Johnson2023Journal pages 759-766). Although CDK5 is not classified as a tyrosine kinase, considerations of tyrosine kinase substrate preferences from studies by Yaron-Barir2024Journal provide complementary insights into kinase specificity landscapes; however, for CDK5 the defining consensus remains the (S/T)P motif. Hence, substrates that contain sequences such as –R/K–X–(S/T)–P–X–(K/R) are often phosphorylated by CDK5 (dhariwala2008anunusualmember pages 1-3, Johnson2023Journal pages 759-766).</w:t>
+        <w:t xml:space="preserve">CDK5 functions as a proline-directed serine/threonine kinase and exhibits a substrate specificity that centers on phosphorylating serine or threonine residues that are immediately followed by a proline. This substrate specificity is reflected in its ability to phosphorylate a variety of proteins containing such a consensus motif, which often is represented as S/T-P, and may include additional determinants dictated by the substrate’s surrounding amino acid context. For example, CDK5 preferentially phosphorylates proteins such as tau, MAP2, and various cytoskeletal proteins that bear these proline-directed motifs (su2011cyclindependentkinasesin pages 7-9, bhounsule2017cyclindependentkinase pages 43-52, kesavapany2004neuronalcyclindependentkinase pages 1-2). Subsequent substrate recognition studies indicate that additional residues flanking the core S/T-P motif may influence binding affinity and phosphorylation efficiency, thereby fine-tuning its activity on complex substrates involved in neuronal morphology and synaptic regulation (chou1999amodelof pages 1-3, malumbres2014cyclindependentkinases pages 3-5).</w:t>
       </w:r>
     </w:p>
     <w:p>
@@ -90,7 +84,7 @@
         <w:br/>
       </w:r>
       <w:r>
-        <w:t xml:space="preserve">The three-dimensional structure of CDK5 is organized around a central kinase domain that is typical of the cyclin-dependent kinase family. This kinase domain is composed of a smaller N-terminal lobe, rich in β-strands, and a larger C-terminal lobe that is predominantly α-helical. The active site, which includes an ATP-binding pocket, is formed at the interface between these two lobes and contains critical features such as a glycine-rich loop that stabilizes the phosphate groups of ATP and an activation loop that is central to substrate alignment (mapelli2003thestructuralperspective pages 5-6, lim2003proteinproteininteractionsin pages 3-4). Unlike classical CDKs, activation of CDK5 does not require phosphorylation of its activation loop. Instead, CDK5 is activated upon binding to specific non-cyclin regulatory proteins such as p35 and p39. Structural studies have demonstrated that these activators—despite lacking overall sequence similarity to cyclins—adopt a cyclin-like fold that supports the conformational rearrangements needed for full kinase activity (dhariwala2008anunusualmember pages 1-3, mapelli2005mechanismofcdk5p25 pages 1-2). Furthermore, cleavage of p35 by calpain generates p25, whose binding leads to an open activation loop conformation that compromises normal subcellular localization and alters substrate specificity (mapelli2005mechanismofcdk5p25 pages 8-9, lim2003proteinproteininteractionsin pages 8-8). Key catalytic features include a conserved lysine residue in the ATP-binding region that forms a salt bridge with a glutamic acid in the C-helix and a hydrophobic spine that contributes to structural stability and the proper positioning of the substrate (mapelli2003thestructuralperspective pages 6-8, malumbres2014cyclindependentkinases pages 5-6).</w:t>
+        <w:t xml:space="preserve">CDK5 is composed of a conserved protein kinase domain that is common to all cyclin-dependent kinases, which includes a small N-terminal lobe composed predominantly of β-sheets and a larger C-terminal lobe largely consisting of α-helices. The active site, situated at the interface of these lobes, harbors an ATP-binding pocket and accommodates catalytic metals such as Mg²⁺. Unique regulatory features of CDK5 include an activation or T-loop region that contains key residues like Ser159; phosphorylation of this residue, as observed in studies, modulates kinase activity (sharma1999regulationofcyclindependent pages 1-2). Structural evidence further indicates that despite the high degree of conservation in the kinase fold, CDK5 lacks certain cyclin-binding elements present in classic cell cycle CDKs and instead interacts with non-cyclin activators such as p35 and p39, which induce the necessary conformational changes for catalytic activation (tang1996cyclindependentkinase5 pages 1-2, bhounsule2017cyclindependentkinase pages 1-6). The three-dimensional organization of CDK5 shows conservation of key catalytic motifs such as the glycine-rich loop (G-loop) and a C-helix that is repositioned upon activator binding. In addition, the hydrophobic spine, which is essential for aligning catalytic residues, is present in CDK5 and contributes to its unique substrate specificity and regulation (sharma1999regulationofcyclindependent pages 3-4, malumbres2014cyclindependentkinases pages 5-6).</w:t>
       </w:r>
     </w:p>
     <w:p>
@@ -107,7 +101,7 @@
         <w:br/>
       </w:r>
       <w:r>
-        <w:t xml:space="preserve">The regulation of CDK5 is unique among the cyclin-dependent kinases. Rather than relying on periodic expression of cyclin partners and phosphorylation of a T-loop for activation, CDK5 is controlled almost exclusively through its interaction with neuron-specific regulatory subunits p35 and p39, as well as the pathological p25 fragment derived from p35 by calpain-mediated proteolysis (dhariwala2008anunusualmember pages 1-3, lim2003proteinproteininteractionsin pages 3-4). Binding of these activators induces a conformational change in CDK5 that results in full catalytic activation without the need for activating phosphorylation on the T-loop (mapelli2003thestructuralperspective pages 5-6, sharma2020akinaseof pages 1-2). Additionally, CDK5 activity is modulated by phosphorylation at specific residues. For instance, phosphorylation at Tyr15—catalyzed by non-receptor tyrosine kinases such as c-Abl and Fyn—enhances its activity, while phosphorylation at Thr14 can have inhibitory effects (dhariwala2008anunusualmember pages 3-5, sharma2020akinaseof pages 3-4). CDK5 is further regulated by negative feedback mechanisms; for example, autophosphorylation events on its activator p35 enhance its stability by preventing calpain-mediated cleavage. Conversely, cleavage of p35 to p25 disrupts membrane targeting and prolongs the kinase’s activity, contributing to aberrant phosphorylation of substrates implicated in neurodegenerative disorders (dhariwala2008anunusualmember pages 6-8, roufayel2019cdk5keyregulator pages 5-7). Regulation also occurs via protein–protein interactions with additional modulators such as cyclin I in non-neuronal cells, which can influence apoptotic and pro-survival signaling pathways (roufayel2019cdk5keyregulator pages 9-11, shupp2017biologicalfunctionsof pages 4-6).</w:t>
+        <w:t xml:space="preserve">The regulation of CDK5 occurs primarily through its association with neuron-specific activators, such as p35 and p39, which are necessary to induce a catalytically active conformation. Unlike classical Cdks that depend on multiple cyclins and phosphorylation by CDK-activating kinases, CDK5 is activated by binding to these specific activators, which also determine its subcellular localization and substrate specificity (kesavapany2004neuronalcyclindependentkinase pages 2-4, tang1996cyclindependentkinase5 pages 1-2). Post-translational modifications also play a critical role; phosphorylation of CDK5 at Ser159 is essential for its full catalytic activity, with casein kinase I (CKI) identified as a kinase capable of phosphorylating this residue in vitro, thereby enhancing its activity in complex with p25, a proteolytic product of p35 that is implicated in neurodegenerative processes (sharma1999regulationofcyclindependent pages 1-2, sharma1999regulationofcyclindependent pages 4-5). Furthermore, the cleavage of p35 to p25 by calpain not only increases the stability of the CDK5 complex but also redistributes its activity within neuronal cells, a process that has been closely associated with pathological hyperphosphorylation of substrates such as tau in Alzheimer’s disease (bhounsule2017cyclindependentkinase pages 19-23, su2011cyclindependentkinasesin pages 21-23). In addition to phosphorylation, other regulatory mechanisms include protein–protein interactions with substrates and anchoring proteins that facilitate spatially restricted kinase activity, thereby ensuring that CDK5 functions precisely within neuronal processes such as axonal guidance and synaptic vesicle cycling (kesavapany2004neuronalcyclindependentkinase pages 8-9, su2011cyclindependentkinasesin pages 23-24).</w:t>
       </w:r>
     </w:p>
     <w:p>
@@ -124,7 +118,7 @@
         <w:br/>
       </w:r>
       <w:r>
-        <w:t xml:space="preserve">CDK5 plays an essential role in multiple neuronal processes as well as in some non-neuronal functions. In the central nervous system, CDK5 is critical for neuronal migration, neurite outgrowth, axon guidance, and dendritic spine morphogenesis. It accomplishes these tasks by phosphorylating a broad array of substrates involved in cytoskeletal dynamics, such as microtubule-associated proteins (MAPT/TAU, MAP1B, and MAP2) and regulators of actin remodeling (PAK1, RAC1, RHOA, and CDC42) (dhariwala2008anunusualmember pages 1-3, lopes2011cdk5multitaskingbetween pages 1-6). In synaptic terminals, CDK5 modulates neurotransmitter release by phosphorylating proteins that govern both exocytosis (e.g., SYN1, MUNC18, AMPH) and endocytosis processes (e.g., DNM1 and SYNJ1). In addition, CDK5 regulates cell survival by phosphorylating factors such as p53 and by activating anti-apoptotic proteins including BCL2 and STAT3, thereby influencing the balance between cell death and survival in neurons experiencing genotoxic or oxidative stress (roufayel2019cdk5keyregulator pages 7-9, su2011cyclindependentkinasesin pages 3-5). Beyond neuronal cells, CDK5 is expressed in pancreatic beta cells, where it has been shown to regulate insulin secretion through modulation of calcium channel activity; it also plays roles in immune cells, endothelial cells, and certain cancer cell types, affecting proliferation, migration, and angiogenesis (sharma2020akinaseof pages 1-2, pozo2016theemergingrole pages 1-3). Moreover, CDK5 has been found to negatively regulate the Wnt/β-catenin signaling pathway and to activate the GAIT pathway in myeloid cells, further demonstrating its involvement in diverse cellular signaling networks (dhariwala2008anunusualmember pages 1-3, peyressatre2015targetingcyclindependentkinases pages 4-6).</w:t>
+        <w:t xml:space="preserve">CDK5 plays a multifaceted role in the regulation of neuronal development, maintenance, and survival. It is predominantly expressed in post-mitotic neurons and is integral to processes such as neuronal migration, axonal and dendritic outgrowth, and synaptogenesis. CDK5 phosphorylates a wide array of substrates that mediate diverse neuronal functions, including the regulation of cytoskeletal dynamics through modification of tau, MAP2, and MAP1B, which in turn influences microtubule stability and neurite growth (bhounsule2017cyclindependentkinase pages 6-10, su2011cyclindependentkinasesin pages 7-9). It also phosphorylates proteins involved in the synaptic vesicle cycle such as synapsin I, dynamin1, and amphiphysin, thereby modulating neurotransmitter release and synaptic plasticity (kesavapany2004neuronalcyclindependentkinase pages 5-6, rosales2006extraneuronalrolesof pages 5-7). Beyond these roles, CDK5 functions to promote neuronal survival by activating anti-apoptotic pathways that involve BCL2 and STAT3, while concurrently inhibiting pro-apoptotic signals such as JNK3/MAPK10 activity (bhounsule2017cyclindependentkinase pages 43-52, su2011cyclindependentkinasesin pages 20-21). In addition, CDK5 is implicated in the regulation of the circadian clock via phosphorylation of CLOCK protein, modulation of N-cadherin-mediated adhesion at synapses, and negative regulation of pathways such as Wnt/β-catenin signaling, thereby influencing both neuronal physiology and pathological states (bhounsule2017cyclindependentkinase pages 19-23, su2011cyclindependentkinasesin pages 23-24). CDK5 also plays roles outside the central nervous system, including modulation of endothelial cell migration and angiogenesis, as well as contributing to the regulation of proinflammatory pathways via the GAIT complex in myeloid cells (rosales2006extraneuronalrolesof pages 9-10, łukasik2021cyclindependentkinases(cdk) pages 30-31).</w:t>
       </w:r>
     </w:p>
     <w:p>
@@ -141,13 +135,7 @@
         <w:br/>
       </w:r>
       <w:r>
-        <w:t xml:space="preserve">Several inhibitors targeting CDK5 have been identified, including small molecules such as roscovitine (also known as seliciclib) and olomoucine, which inhibit its kinase activity by competing for the ATP-binding site; however, these compounds generally lack specificity due to overlapping inhibition of other CDKs (shupp2017biologicalfunctionsof pages 7-8, sharma2020akinaseof pages 8-9). In addition, peptide inhibitors like the CDK5 inhibitory peptide (CIP), which is derived from the p35 activator domain, have been developed to selectively block the hyperactive CDK5/p25 complex without affecting physiological CDK5/p35 function, thereby offering potential therapeutic benefits in neurodegenerative conditions such as Alzheimer’s disease (shah2018taleofthe pages 1-3, shupp2017biologicalfunctionsof pages 8-9). Disease associations for CDK5 include neurodegenerative disorders—where deregulated kinase activity, particularly through the generation of p25, leads to abnormal phosphorylation of tau and other substrates—and certain cancers, in which CDK5 overexpression or hyperactivation contributes to tumor cell proliferation, migration, angiogenesis, and immune escape (pozo2016theemergingrole pages 12-13, shupp2017biologicalfunctionsof pages 7-8). Notable substrates of CDK5 in the context of disease are microtubule-binding proteins such as MAPT/TAU, whose hyperphosphorylation is a hallmark of Alzheimer’s pathology, as well as critical regulators of apoptosis like p53 (dhariwala2008anunusualmember pages 6-8, roufayel2019cdk5keyregulator pages 9-11). In addition, CDK5’s involvement in the regulation of neurotransmitter release and synaptic plasticity underscores its potential as a target in neurological disorders that feature synapse dysfunction.</w:t>
-      </w:r>
-      <w:r>
-        <w:br/>
-      </w:r>
-      <w:r>
-        <w:t xml:space="preserve">Furthermore, CDK5 has been implicated in the regulation of circadian rhythms through phosphorylation of clock proteins, and it modulates endothelial cell migration and angiogenesis via substrates such as PTK2/FAK1 (dhariwala2008anunusualmember pages 6-8, su2011cyclindependentkinasesin pages 3-5). These diverse roles, together with its unique regulation by non-cyclin activators and the differential outcomes of its hyperactive versus physiological states, establish CDK5 as a multifaceted kinase of considerable therapeutic and investigative interest.</w:t>
+        <w:t xml:space="preserve">Experimental inhibitors, such as roscovitine and related small molecules, have been used to target CDK5 activity in preclinical studies, with the aim of mitigating its aberrant activity observed in neurodegenerative diseases like Alzheimer’s and amyotrophic lateral sclerosis (knockaert2002pharmacologicalinhibitorsof pages 5-6, su2011cyclindependentkinasesin pages 17-18). Disease associations are well documented, with hyperactivation of CDK5—particularly in the context of p25 accumulation—being linked to pathological tau hyperphosphorylation, double-strand DNA damage, deregulation of HDAC1, and subsequent neuronal cell death (bhounsule2017cyclindependentkinase pages 19-23, depinho2003decreasedcyclindependentkinase pages 9-10). Furthermore, mutations or dysregulation in CDK5 signaling components have been implicated in disrupted synaptic plasticity, cognitive dysfunction, and eventual neurodegeneration (su2011cyclindependentkinasesin pages 24-26, tang1996cyclindependentkinase5 pages 7-8). No specific disease-causing mutations in the CDK5 coding region are reported in the current context; however, modulation of its activity via altered expression or aberrant cleavage of its activator p35 to p25 constitutes one of the primary pathogenic mechanisms, making its regulatory network a focus for therapeutic intervention (bhounsule2017cyclindependentkinase pages 1-6, kesavapany2004neuronalcyclindependentkinase pages 1-2).</w:t>
       </w:r>
     </w:p>
     <w:p>
@@ -163,20 +151,674 @@
       <w:r>
         <w:br/>
       </w:r>
-      <w:r>
-        <w:t xml:space="preserve">dhariwala2008anunusualmember pages 1-3; dhariwala2008anunusualmember pages 3-5; dhariwala2008anunusualmember pages 6-8; lopes2011cdk5multitaskingbetween pages 1-6; lopes2011cdk5multitaskingbetween pages 6-9; mapelli2005mechanismofcdk5p25 pages 1-2; mapelli2005mechanismofcdk5p25 pages 8-9; pao2021threedecadesof pages 3-4; peyressatre2015targetingcyclindependentkinases pages 4-6; peyressatre2015targetingcyclindependentkinases pages 6-8; roufayel2019cdk5keyregulator pages 1-3; roufayel2019cdk5keyregulator pages 3-5; roufayel2019cdk5keyregulator pages 5-7; roufayel2019cdk5keyregulator pages 7-9; roufayel2019cdk5keyregulator pages 9-11; sharma2020akinaseof pages 1-2; sharma2020akinaseof pages 3-4; sharma2020akinaseof pages 8-9; sharma2020akinaseof pages 9-10; shupp2017biologicalfunctionsof pages 1-2; shupp2017biologicalfunctionsof pages 4-6; shupp2017biologicalfunctionsof pages 7-8; shupp2017biologicalfunctionsof pages 8-9; su2011cyclindependentkinasesin pages 1-3; su2011cyclindependentkinasesin pages 3-5; lim2003proteinproteininteractionsin pages 3-4; lim2003proteinproteininteractionsin pages 4-5; lim2003proteinproteininteractionsin pages 6-7; lim2003proteinproteininteractionsin pages 8-8; mapelli2003thestructuralperspective pages 5-6; mapelli2003thestructuralperspective pages 6-8; mapelli2003thestructuralperspective pages 8-8; mapelli2003thestructuralperspective pages 8-9; mclinden2012atthefulcrum pages 1-3; mclinden2012atthefulcrum pages 14-16; mushtaq2016neuroprotectivemechanismsmediated pages 1-3; pao2021threedecadesof pages 1-3; pao2021threedecadesof pages 13-14; peyressatre2015targetingcyclindependentkinases pages 32-34; pozo2016theemergingrole pages 1-3; pozo2016theemergingrole pages 12-13; pozo2016theemergingrole pages 20-21; rosales2006extraneuronalrolesof pages 9-10; shah2018taleofthe pages 1-3; shah2018taleofthe pages 10-12; smith2001cdk5onthe pages 1-2.</w:t>
-      </w:r>
-      <w:r>
-        <w:br/>
-      </w:r>
-      <w:r>
-        <w:t xml:space="preserve">Additional substrate specificity details are supported by Johnson, J. L. et al. (2023) and Yaron-Barir, T. M. et al. (2024).</w:t>
-      </w:r>
-      <w:r>
-        <w:br/>
-      </w:r>
-      <w:r>
-        <w:t xml:space="preserve">For phylogenetic context, see Manning, G. et al. (2002) in Science and Trends in Biochemical Sciences.</w:t>
+    </w:p>
+    <w:p>
+      <w:pPr>
+        <w:numPr>
+          <w:ilvl w:val="0"/>
+          <w:numId w:val="1001"/>
+        </w:numPr>
+      </w:pPr>
+      <w:r>
+        <w:t xml:space="preserve">bhounsule2017cyclindependentkinase pages 1-6</w:t>
+      </w:r>
+      <w:r>
+        <w:br/>
+      </w:r>
+    </w:p>
+    <w:p>
+      <w:pPr>
+        <w:numPr>
+          <w:ilvl w:val="0"/>
+          <w:numId w:val="1001"/>
+        </w:numPr>
+      </w:pPr>
+      <w:r>
+        <w:t xml:space="preserve">bhounsule2017cyclindependentkinase pages 6-10</w:t>
+      </w:r>
+      <w:r>
+        <w:br/>
+      </w:r>
+    </w:p>
+    <w:p>
+      <w:pPr>
+        <w:numPr>
+          <w:ilvl w:val="0"/>
+          <w:numId w:val="1001"/>
+        </w:numPr>
+      </w:pPr>
+      <w:r>
+        <w:t xml:space="preserve">bhounsule2017cyclindependentkinase pages 19-23</w:t>
+      </w:r>
+      <w:r>
+        <w:br/>
+      </w:r>
+    </w:p>
+    <w:p>
+      <w:pPr>
+        <w:numPr>
+          <w:ilvl w:val="0"/>
+          <w:numId w:val="1001"/>
+        </w:numPr>
+      </w:pPr>
+      <w:r>
+        <w:t xml:space="preserve">bhounsule2017cyclindependentkinase pages 43-52</w:t>
+      </w:r>
+      <w:r>
+        <w:br/>
+      </w:r>
+    </w:p>
+    <w:p>
+      <w:pPr>
+        <w:numPr>
+          <w:ilvl w:val="0"/>
+          <w:numId w:val="1001"/>
+        </w:numPr>
+      </w:pPr>
+      <w:r>
+        <w:t xml:space="preserve">chou1999amodelof pages 1-3</w:t>
+      </w:r>
+      <w:r>
+        <w:br/>
+      </w:r>
+    </w:p>
+    <w:p>
+      <w:pPr>
+        <w:numPr>
+          <w:ilvl w:val="0"/>
+          <w:numId w:val="1001"/>
+        </w:numPr>
+      </w:pPr>
+      <w:r>
+        <w:t xml:space="preserve">kesavapany2004neuronalcyclindependentkinase pages 1-2</w:t>
+      </w:r>
+      <w:r>
+        <w:br/>
+      </w:r>
+    </w:p>
+    <w:p>
+      <w:pPr>
+        <w:numPr>
+          <w:ilvl w:val="0"/>
+          <w:numId w:val="1001"/>
+        </w:numPr>
+      </w:pPr>
+      <w:r>
+        <w:t xml:space="preserve">kesavapany2004neuronalcyclindependentkinase pages 2-4</w:t>
+      </w:r>
+      <w:r>
+        <w:br/>
+      </w:r>
+    </w:p>
+    <w:p>
+      <w:pPr>
+        <w:numPr>
+          <w:ilvl w:val="0"/>
+          <w:numId w:val="1001"/>
+        </w:numPr>
+      </w:pPr>
+      <w:r>
+        <w:t xml:space="preserve">kesavapany2004neuronalcyclindependentkinase pages 4-5</w:t>
+      </w:r>
+      <w:r>
+        <w:br/>
+      </w:r>
+    </w:p>
+    <w:p>
+      <w:pPr>
+        <w:numPr>
+          <w:ilvl w:val="0"/>
+          <w:numId w:val="1001"/>
+        </w:numPr>
+      </w:pPr>
+      <w:r>
+        <w:t xml:space="preserve">kesavapany2004neuronalcyclindependentkinase pages 5-6</w:t>
+      </w:r>
+      <w:r>
+        <w:br/>
+      </w:r>
+    </w:p>
+    <w:p>
+      <w:pPr>
+        <w:numPr>
+          <w:ilvl w:val="0"/>
+          <w:numId w:val="1001"/>
+        </w:numPr>
+      </w:pPr>
+      <w:r>
+        <w:t xml:space="preserve">kesavapany2004neuronalcyclindependentkinase pages 8-9</w:t>
+      </w:r>
+      <w:r>
+        <w:br/>
+      </w:r>
+    </w:p>
+    <w:p>
+      <w:pPr>
+        <w:numPr>
+          <w:ilvl w:val="0"/>
+          <w:numId w:val="1001"/>
+        </w:numPr>
+      </w:pPr>
+      <w:r>
+        <w:t xml:space="preserve">malumbres2014cyclindependentkinases pages 1-2</w:t>
+      </w:r>
+      <w:r>
+        <w:br/>
+      </w:r>
+    </w:p>
+    <w:p>
+      <w:pPr>
+        <w:numPr>
+          <w:ilvl w:val="0"/>
+          <w:numId w:val="1001"/>
+        </w:numPr>
+      </w:pPr>
+      <w:r>
+        <w:t xml:space="preserve">malumbres2014cyclindependentkinases pages 2-3</w:t>
+      </w:r>
+      <w:r>
+        <w:br/>
+      </w:r>
+    </w:p>
+    <w:p>
+      <w:pPr>
+        <w:numPr>
+          <w:ilvl w:val="0"/>
+          <w:numId w:val="1001"/>
+        </w:numPr>
+      </w:pPr>
+      <w:r>
+        <w:t xml:space="preserve">malumbres2014cyclindependentkinases pages 3-5</w:t>
+      </w:r>
+      <w:r>
+        <w:br/>
+      </w:r>
+    </w:p>
+    <w:p>
+      <w:pPr>
+        <w:numPr>
+          <w:ilvl w:val="0"/>
+          <w:numId w:val="1001"/>
+        </w:numPr>
+      </w:pPr>
+      <w:r>
+        <w:t xml:space="preserve">malumbres2014cyclindependentkinases pages 5-6</w:t>
+      </w:r>
+      <w:r>
+        <w:br/>
+      </w:r>
+    </w:p>
+    <w:p>
+      <w:pPr>
+        <w:numPr>
+          <w:ilvl w:val="0"/>
+          <w:numId w:val="1001"/>
+        </w:numPr>
+      </w:pPr>
+      <w:r>
+        <w:t xml:space="preserve">malumbres2014cyclindependentkinases pages 6-7</w:t>
+      </w:r>
+      <w:r>
+        <w:br/>
+      </w:r>
+    </w:p>
+    <w:p>
+      <w:pPr>
+        <w:numPr>
+          <w:ilvl w:val="0"/>
+          <w:numId w:val="1001"/>
+        </w:numPr>
+      </w:pPr>
+      <w:r>
+        <w:t xml:space="preserve">malumbres2014cyclindependentkinases pages 8-9</w:t>
+      </w:r>
+      <w:r>
+        <w:br/>
+      </w:r>
+    </w:p>
+    <w:p>
+      <w:pPr>
+        <w:numPr>
+          <w:ilvl w:val="0"/>
+          <w:numId w:val="1001"/>
+        </w:numPr>
+      </w:pPr>
+      <w:r>
+        <w:t xml:space="preserve">malumbres2009cyclindependentkinasesa pages 2-4</w:t>
+      </w:r>
+      <w:r>
+        <w:br/>
+      </w:r>
+    </w:p>
+    <w:p>
+      <w:pPr>
+        <w:numPr>
+          <w:ilvl w:val="0"/>
+          <w:numId w:val="1001"/>
+        </w:numPr>
+      </w:pPr>
+      <w:r>
+        <w:t xml:space="preserve">pareek2006cyclindependentkinase5 pages 1-1</w:t>
+      </w:r>
+      <w:r>
+        <w:br/>
+      </w:r>
+    </w:p>
+    <w:p>
+      <w:pPr>
+        <w:numPr>
+          <w:ilvl w:val="0"/>
+          <w:numId w:val="1001"/>
+        </w:numPr>
+      </w:pPr>
+      <w:r>
+        <w:t xml:space="preserve">rosales2006extraneuronalrolesof pages 2-3</w:t>
+      </w:r>
+      <w:r>
+        <w:br/>
+      </w:r>
+    </w:p>
+    <w:p>
+      <w:pPr>
+        <w:numPr>
+          <w:ilvl w:val="0"/>
+          <w:numId w:val="1001"/>
+        </w:numPr>
+      </w:pPr>
+      <w:r>
+        <w:t xml:space="preserve">rosales2006extraneuronalrolesof pages 3-5</w:t>
+      </w:r>
+      <w:r>
+        <w:br/>
+      </w:r>
+    </w:p>
+    <w:p>
+      <w:pPr>
+        <w:numPr>
+          <w:ilvl w:val="0"/>
+          <w:numId w:val="1001"/>
+        </w:numPr>
+      </w:pPr>
+      <w:r>
+        <w:t xml:space="preserve">rosales2006extraneuronalrolesof pages 5-7</w:t>
+      </w:r>
+      <w:r>
+        <w:br/>
+      </w:r>
+    </w:p>
+    <w:p>
+      <w:pPr>
+        <w:numPr>
+          <w:ilvl w:val="0"/>
+          <w:numId w:val="1001"/>
+        </w:numPr>
+      </w:pPr>
+      <w:r>
+        <w:t xml:space="preserve">rosales2006extraneuronalrolesof pages 9-10</w:t>
+      </w:r>
+      <w:r>
+        <w:br/>
+      </w:r>
+    </w:p>
+    <w:p>
+      <w:pPr>
+        <w:numPr>
+          <w:ilvl w:val="0"/>
+          <w:numId w:val="1001"/>
+        </w:numPr>
+      </w:pPr>
+      <w:r>
+        <w:t xml:space="preserve">sharma1999regulationofcyclindependent pages 1-2</w:t>
+      </w:r>
+      <w:r>
+        <w:br/>
+      </w:r>
+    </w:p>
+    <w:p>
+      <w:pPr>
+        <w:numPr>
+          <w:ilvl w:val="0"/>
+          <w:numId w:val="1001"/>
+        </w:numPr>
+      </w:pPr>
+      <w:r>
+        <w:t xml:space="preserve">sharma1999regulationofcyclindependent pages 3-4</w:t>
+      </w:r>
+      <w:r>
+        <w:br/>
+      </w:r>
+    </w:p>
+    <w:p>
+      <w:pPr>
+        <w:numPr>
+          <w:ilvl w:val="0"/>
+          <w:numId w:val="1001"/>
+        </w:numPr>
+      </w:pPr>
+      <w:r>
+        <w:t xml:space="preserve">sharma1999regulationofcyclindependent pages 4-5</w:t>
+      </w:r>
+      <w:r>
+        <w:br/>
+      </w:r>
+    </w:p>
+    <w:p>
+      <w:pPr>
+        <w:numPr>
+          <w:ilvl w:val="0"/>
+          <w:numId w:val="1001"/>
+        </w:numPr>
+      </w:pPr>
+      <w:r>
+        <w:t xml:space="preserve">su2011cyclindependentkinasesin pages 1-3</w:t>
+      </w:r>
+      <w:r>
+        <w:br/>
+      </w:r>
+    </w:p>
+    <w:p>
+      <w:pPr>
+        <w:numPr>
+          <w:ilvl w:val="0"/>
+          <w:numId w:val="1001"/>
+        </w:numPr>
+      </w:pPr>
+      <w:r>
+        <w:t xml:space="preserve">su2011cyclindependentkinasesin pages 6-7</w:t>
+      </w:r>
+      <w:r>
+        <w:br/>
+      </w:r>
+    </w:p>
+    <w:p>
+      <w:pPr>
+        <w:numPr>
+          <w:ilvl w:val="0"/>
+          <w:numId w:val="1001"/>
+        </w:numPr>
+      </w:pPr>
+      <w:r>
+        <w:t xml:space="preserve">su2011cyclindependentkinasesin pages 7-9</w:t>
+      </w:r>
+      <w:r>
+        <w:br/>
+      </w:r>
+    </w:p>
+    <w:p>
+      <w:pPr>
+        <w:numPr>
+          <w:ilvl w:val="0"/>
+          <w:numId w:val="1001"/>
+        </w:numPr>
+      </w:pPr>
+      <w:r>
+        <w:t xml:space="preserve">su2011cyclindependentkinasesin pages 17-18</w:t>
+      </w:r>
+      <w:r>
+        <w:br/>
+      </w:r>
+    </w:p>
+    <w:p>
+      <w:pPr>
+        <w:numPr>
+          <w:ilvl w:val="0"/>
+          <w:numId w:val="1001"/>
+        </w:numPr>
+      </w:pPr>
+      <w:r>
+        <w:t xml:space="preserve">su2011cyclindependentkinasesin pages 18-20</w:t>
+      </w:r>
+      <w:r>
+        <w:br/>
+      </w:r>
+    </w:p>
+    <w:p>
+      <w:pPr>
+        <w:numPr>
+          <w:ilvl w:val="0"/>
+          <w:numId w:val="1001"/>
+        </w:numPr>
+      </w:pPr>
+      <w:r>
+        <w:t xml:space="preserve">su2011cyclindependentkinasesin pages 20-21</w:t>
+      </w:r>
+      <w:r>
+        <w:br/>
+      </w:r>
+    </w:p>
+    <w:p>
+      <w:pPr>
+        <w:numPr>
+          <w:ilvl w:val="0"/>
+          <w:numId w:val="1001"/>
+        </w:numPr>
+      </w:pPr>
+      <w:r>
+        <w:t xml:space="preserve">su2011cyclindependentkinasesin pages 21-23</w:t>
+      </w:r>
+      <w:r>
+        <w:br/>
+      </w:r>
+    </w:p>
+    <w:p>
+      <w:pPr>
+        <w:numPr>
+          <w:ilvl w:val="0"/>
+          <w:numId w:val="1001"/>
+        </w:numPr>
+      </w:pPr>
+      <w:r>
+        <w:t xml:space="preserve">su2011cyclindependentkinasesin pages 23-24</w:t>
+      </w:r>
+      <w:r>
+        <w:br/>
+      </w:r>
+    </w:p>
+    <w:p>
+      <w:pPr>
+        <w:numPr>
+          <w:ilvl w:val="0"/>
+          <w:numId w:val="1001"/>
+        </w:numPr>
+      </w:pPr>
+      <w:r>
+        <w:t xml:space="preserve">su2011cyclindependentkinasesin pages 24-26</w:t>
+      </w:r>
+      <w:r>
+        <w:br/>
+      </w:r>
+    </w:p>
+    <w:p>
+      <w:pPr>
+        <w:numPr>
+          <w:ilvl w:val="0"/>
+          <w:numId w:val="1001"/>
+        </w:numPr>
+      </w:pPr>
+      <w:r>
+        <w:t xml:space="preserve">tang1996cyclindependentkinase5 pages 1-2</w:t>
+      </w:r>
+      <w:r>
+        <w:br/>
+      </w:r>
+    </w:p>
+    <w:p>
+      <w:pPr>
+        <w:numPr>
+          <w:ilvl w:val="0"/>
+          <w:numId w:val="1001"/>
+        </w:numPr>
+      </w:pPr>
+      <w:r>
+        <w:t xml:space="preserve">tang1996cyclindependentkinase5 pages 2-4</w:t>
+      </w:r>
+      <w:r>
+        <w:br/>
+      </w:r>
+    </w:p>
+    <w:p>
+      <w:pPr>
+        <w:numPr>
+          <w:ilvl w:val="0"/>
+          <w:numId w:val="1001"/>
+        </w:numPr>
+      </w:pPr>
+      <w:r>
+        <w:t xml:space="preserve">tang1996cyclindependentkinase5 pages 6-7</w:t>
+      </w:r>
+      <w:r>
+        <w:br/>
+      </w:r>
+    </w:p>
+    <w:p>
+      <w:pPr>
+        <w:numPr>
+          <w:ilvl w:val="0"/>
+          <w:numId w:val="1001"/>
+        </w:numPr>
+      </w:pPr>
+      <w:r>
+        <w:t xml:space="preserve">tang1996cyclindependentkinase5 pages 7-8</w:t>
+      </w:r>
+      <w:r>
+        <w:br/>
+      </w:r>
+    </w:p>
+    <w:p>
+      <w:pPr>
+        <w:numPr>
+          <w:ilvl w:val="0"/>
+          <w:numId w:val="1001"/>
+        </w:numPr>
+      </w:pPr>
+      <w:r>
+        <w:t xml:space="preserve">łukasik2021cyclindependentkinases(cdk) pages 2-4</w:t>
+      </w:r>
+      <w:r>
+        <w:br/>
+      </w:r>
+    </w:p>
+    <w:p>
+      <w:pPr>
+        <w:numPr>
+          <w:ilvl w:val="0"/>
+          <w:numId w:val="1001"/>
+        </w:numPr>
+      </w:pPr>
+      <w:r>
+        <w:t xml:space="preserve">łukasik2021cyclindependentkinases(cdk) pages 23-25</w:t>
+      </w:r>
+      <w:r>
+        <w:br/>
+      </w:r>
+    </w:p>
+    <w:p>
+      <w:pPr>
+        <w:numPr>
+          <w:ilvl w:val="0"/>
+          <w:numId w:val="1001"/>
+        </w:numPr>
+      </w:pPr>
+      <w:r>
+        <w:t xml:space="preserve">łukasik2021cyclindependentkinases(cdk) pages 29-30</w:t>
+      </w:r>
+      <w:r>
+        <w:br/>
+      </w:r>
+    </w:p>
+    <w:p>
+      <w:pPr>
+        <w:numPr>
+          <w:ilvl w:val="0"/>
+          <w:numId w:val="1001"/>
+        </w:numPr>
+      </w:pPr>
+      <w:r>
+        <w:t xml:space="preserve">łukasik2021cyclindependentkinases(cdk) pages 30-31</w:t>
+      </w:r>
+      <w:r>
+        <w:br/>
+      </w:r>
+    </w:p>
+    <w:p>
+      <w:pPr>
+        <w:numPr>
+          <w:ilvl w:val="0"/>
+          <w:numId w:val="1001"/>
+        </w:numPr>
+      </w:pPr>
+      <w:r>
+        <w:t xml:space="preserve">knockaert2002pharmacologicalinhibitorsof pages 1-2</w:t>
+      </w:r>
+      <w:r>
+        <w:br/>
+      </w:r>
+    </w:p>
+    <w:p>
+      <w:pPr>
+        <w:numPr>
+          <w:ilvl w:val="0"/>
+          <w:numId w:val="1001"/>
+        </w:numPr>
+      </w:pPr>
+      <w:r>
+        <w:t xml:space="preserve">knockaert2002pharmacologicalinhibitorsof pages 2-3</w:t>
+      </w:r>
+      <w:r>
+        <w:br/>
+      </w:r>
+    </w:p>
+    <w:p>
+      <w:pPr>
+        <w:numPr>
+          <w:ilvl w:val="0"/>
+          <w:numId w:val="1001"/>
+        </w:numPr>
+      </w:pPr>
+      <w:r>
+        <w:t xml:space="preserve">knockaert2002pharmacologicalinhibitorsof pages 3-4</w:t>
+      </w:r>
+      <w:r>
+        <w:br/>
+      </w:r>
+    </w:p>
+    <w:p>
+      <w:pPr>
+        <w:numPr>
+          <w:ilvl w:val="0"/>
+          <w:numId w:val="1001"/>
+        </w:numPr>
+      </w:pPr>
+      <w:r>
+        <w:t xml:space="preserve">knockaert2002pharmacologicalinhibitorsof pages 5-6</w:t>
+      </w:r>
+      <w:r>
+        <w:br/>
+      </w:r>
+    </w:p>
+    <w:p>
+      <w:pPr>
+        <w:numPr>
+          <w:ilvl w:val="0"/>
+          <w:numId w:val="1001"/>
+        </w:numPr>
+      </w:pPr>
+      <w:r>
+        <w:t xml:space="preserve">knockaert2002pharmacologicalinhibitorsof pages 8-9</w:t>
+      </w:r>
+      <w:r>
+        <w:br/>
+      </w:r>
+    </w:p>
+    <w:p>
+      <w:pPr>
+        <w:numPr>
+          <w:ilvl w:val="0"/>
+          <w:numId w:val="1001"/>
+        </w:numPr>
+      </w:pPr>
+      <w:r>
+        <w:t xml:space="preserve">depinho2003decreasedcyclindependentkinase pages 9-10</w:t>
       </w:r>
     </w:p>
     <w:p>
@@ -195,106 +837,73 @@
         </w:numPr>
       </w:pPr>
       <w:r>
-        <w:t xml:space="preserve">(dhariwala2008anunusualmember pages 1-3): Fatema A. Dhariwala and Medha S. Rajadhyaksha. An unusual member of the cdk family: cdk5. Cellular and Molecular Neurobiology, 28:351-369, Jan 2008. URL: https://doi.org/10.1007/s10571-007-9242-1, doi:10.1007/s10571-007-9242-1. This article has 237 citations and is from a peer-reviewed journal.</w:t>
-      </w:r>
-    </w:p>
-    <w:p>
-      <w:pPr>
-        <w:numPr>
-          <w:ilvl w:val="0"/>
-          <w:numId w:val="1002"/>
-        </w:numPr>
-      </w:pPr>
-      <w:r>
-        <w:t xml:space="preserve">(lopes2011cdk5multitaskingbetween pages 1-6): Joao P. Lopes and Paula Agostinho. Cdk5: multitasking between physiological and pathological conditions. Progress in Neurobiology, 94:49-63, Jun 2011. URL: https://doi.org/10.1016/j.pneurobio.2011.03.006, doi:10.1016/j.pneurobio.2011.03.006. This article has 153 citations and is from a domain leading peer-reviewed journal.</w:t>
-      </w:r>
-    </w:p>
-    <w:p>
-      <w:pPr>
-        <w:numPr>
-          <w:ilvl w:val="0"/>
-          <w:numId w:val="1002"/>
-        </w:numPr>
-      </w:pPr>
-      <w:r>
-        <w:t xml:space="preserve">(mapelli2005mechanismofcdk5p25 pages 1-2): Marina Mapelli, Lucia Massimiliano, Claudia Crovace, Markus A. Seeliger, Li-Huei Tsai, Laurent Meijer, and Andrea Musacchio. Mechanism of cdk5/p25 binding by cdk inhibitors. Journal of Medicinal Chemistry, 48:671-679, Jan 2005. URL: https://doi.org/10.1021/jm049323m, doi:10.1021/jm049323m. This article has 251 citations and is from a highest quality peer-reviewed journal.</w:t>
-      </w:r>
-    </w:p>
-    <w:p>
-      <w:pPr>
-        <w:numPr>
-          <w:ilvl w:val="0"/>
-          <w:numId w:val="1002"/>
-        </w:numPr>
-      </w:pPr>
-      <w:r>
-        <w:t xml:space="preserve">(pao2021threedecadesof pages 3-4): Ping-Chieh Pao and Li-Huei Tsai. Three decades of cdk5. Journal of Biomedical Science, Nov 2021. URL: https://doi.org/10.1186/s12929-021-00774-y, doi:10.1186/s12929-021-00774-y. This article has 116 citations and is from a domain leading peer-reviewed journal.</w:t>
-      </w:r>
-    </w:p>
-    <w:p>
-      <w:pPr>
-        <w:numPr>
-          <w:ilvl w:val="0"/>
-          <w:numId w:val="1002"/>
-        </w:numPr>
-      </w:pPr>
-      <w:r>
-        <w:t xml:space="preserve">(peyressatre2015targetingcyclindependentkinases pages 4-6): Marion Peyressatre, Camille Prével, Morgan Pellerano, and May Morris. Targeting cyclin-dependent kinases in human cancers: from small molecules to peptide inhibitors. Cancers, 7:179-237, Jan 2015. URL: https://doi.org/10.3390/cancers7010179, doi:10.3390/cancers7010179. This article has 402 citations and is from a peer-reviewed journal.</w:t>
-      </w:r>
-    </w:p>
-    <w:p>
-      <w:pPr>
-        <w:numPr>
-          <w:ilvl w:val="0"/>
-          <w:numId w:val="1002"/>
-        </w:numPr>
-      </w:pPr>
-      <w:r>
-        <w:t xml:space="preserve">(peyressatre2015targetingcyclindependentkinases pages 6-8): Marion Peyressatre, Camille Prével, Morgan Pellerano, and May Morris. Targeting cyclin-dependent kinases in human cancers: from small molecules to peptide inhibitors. Cancers, 7:179-237, Jan 2015. URL: https://doi.org/10.3390/cancers7010179, doi:10.3390/cancers7010179. This article has 402 citations and is from a peer-reviewed journal.</w:t>
-      </w:r>
-    </w:p>
-    <w:p>
-      <w:pPr>
-        <w:numPr>
-          <w:ilvl w:val="0"/>
-          <w:numId w:val="1002"/>
-        </w:numPr>
-      </w:pPr>
-      <w:r>
-        <w:t xml:space="preserve">(roufayel2019cdk5keyregulator pages 3-5): Rabih Roufayel and Nimer Murshid. Cdk5: key regulator of apoptosis and cell survival. Biomedicines, 7:88, Nov 2019. URL: https://doi.org/10.3390/biomedicines7040088, doi:10.3390/biomedicines7040088. This article has 56 citations and is from a peer-reviewed journal.</w:t>
-      </w:r>
-    </w:p>
-    <w:p>
-      <w:pPr>
-        <w:numPr>
-          <w:ilvl w:val="0"/>
-          <w:numId w:val="1002"/>
-        </w:numPr>
-      </w:pPr>
-      <w:r>
-        <w:t xml:space="preserve">(roufayel2019cdk5keyregulator pages 7-9): Rabih Roufayel and Nimer Murshid. Cdk5: key regulator of apoptosis and cell survival. Biomedicines, 7:88, Nov 2019. URL: https://doi.org/10.3390/biomedicines7040088, doi:10.3390/biomedicines7040088. This article has 56 citations and is from a peer-reviewed journal.</w:t>
-      </w:r>
-    </w:p>
-    <w:p>
-      <w:pPr>
-        <w:numPr>
-          <w:ilvl w:val="0"/>
-          <w:numId w:val="1002"/>
-        </w:numPr>
-      </w:pPr>
-      <w:r>
-        <w:t xml:space="preserve">(sharma2020akinaseof pages 3-4): Samanta Sharma and Piotr Sicinski. A kinase of many talents: non-neuronal functions of cdk5 in development and disease. Open Biology, 10:190287, Jan 2020. URL: https://doi.org/10.1098/rsob.190287, doi:10.1098/rsob.190287. This article has 51 citations and is from a peer-reviewed journal.</w:t>
-      </w:r>
-    </w:p>
-    <w:p>
-      <w:pPr>
-        <w:numPr>
-          <w:ilvl w:val="0"/>
-          <w:numId w:val="1002"/>
-        </w:numPr>
-      </w:pPr>
-      <w:r>
-        <w:t xml:space="preserve">(shupp2017biologicalfunctionsof pages 4-6): Alison Shupp, Mathew C. Casimiro, and Richard G. Pestell. Biological functions of cdk5 and potential cdk5 targeted clinical treatments. Oncotarget, 8:17373-17382, Jan 2017. URL: https://doi.org/10.18632/oncotarget.14538, doi:10.18632/oncotarget.14538. This article has 122 citations and is from a poor quality or predatory journal.</w:t>
+        <w:t xml:space="preserve">(bhounsule2017cyclindependentkinase pages 19-23): Anisha S. Bhounsule, Lokesh Kumar Bhatt, Kedar S. Prabhavalkar, and Manisha Oza. Cyclin dependent kinase 5: a novel avenue for alzheimer’s disease. Brain Research Bulletin, 132:28-38, Jun 2017. URL: https://doi.org/10.1016/j.brainresbull.2017.05.006, doi:10.1016/j.brainresbull.2017.05.006. This article has 47 citations and is from a peer-reviewed journal.</w:t>
+      </w:r>
+    </w:p>
+    <w:p>
+      <w:pPr>
+        <w:numPr>
+          <w:ilvl w:val="0"/>
+          <w:numId w:val="1002"/>
+        </w:numPr>
+      </w:pPr>
+      <w:r>
+        <w:t xml:space="preserve">(bhounsule2017cyclindependentkinase pages 43-52): Anisha S. Bhounsule, Lokesh Kumar Bhatt, Kedar S. Prabhavalkar, and Manisha Oza. Cyclin dependent kinase 5: a novel avenue for alzheimer’s disease. Brain Research Bulletin, 132:28-38, Jun 2017. URL: https://doi.org/10.1016/j.brainresbull.2017.05.006, doi:10.1016/j.brainresbull.2017.05.006. This article has 47 citations and is from a peer-reviewed journal.</w:t>
+      </w:r>
+    </w:p>
+    <w:p>
+      <w:pPr>
+        <w:numPr>
+          <w:ilvl w:val="0"/>
+          <w:numId w:val="1002"/>
+        </w:numPr>
+      </w:pPr>
+      <w:r>
+        <w:t xml:space="preserve">(bhounsule2017cyclindependentkinase pages 6-10): Anisha S. Bhounsule, Lokesh Kumar Bhatt, Kedar S. Prabhavalkar, and Manisha Oza. Cyclin dependent kinase 5: a novel avenue for alzheimer’s disease. Brain Research Bulletin, 132:28-38, Jun 2017. URL: https://doi.org/10.1016/j.brainresbull.2017.05.006, doi:10.1016/j.brainresbull.2017.05.006. This article has 47 citations and is from a peer-reviewed journal.</w:t>
+      </w:r>
+    </w:p>
+    <w:p>
+      <w:pPr>
+        <w:numPr>
+          <w:ilvl w:val="0"/>
+          <w:numId w:val="1002"/>
+        </w:numPr>
+      </w:pPr>
+      <w:r>
+        <w:t xml:space="preserve">(chou1999amodelof pages 1-3): Kuo-Chen Chou, Keith D. Watenpaugh, and Robert L. Heinrikson. A model of the complex between cyclin-dependent kinase 5 and the activation domain of neuronal cdk5 activator. Biochemical and biophysical research communications, 259 2:420-8, Jun 1999. URL: https://doi.org/10.1006/bbrc.1999.0792, doi:10.1006/bbrc.1999.0792. This article has 210 citations and is from a peer-reviewed journal.</w:t>
+      </w:r>
+    </w:p>
+    <w:p>
+      <w:pPr>
+        <w:numPr>
+          <w:ilvl w:val="0"/>
+          <w:numId w:val="1002"/>
+        </w:numPr>
+      </w:pPr>
+      <w:r>
+        <w:t xml:space="preserve">(kesavapany2004neuronalcyclindependentkinase pages 2-4): Sashi Kesavapany, Bing-Sheng Li, Niranjana Amin, Ya-Li Zheng, Philip Grant, and Harish C. Pant. Neuronal cyclin-dependent kinase 5: role in nervous system function and its specific inhibition by the cdk5 inhibitory peptide. Biochimica et biophysica acta, 1697 1-2:143-53, Mar 2004. URL: https://doi.org/10.1016/j.bbapap.2003.11.020, doi:10.1016/j.bbapap.2003.11.020. This article has 96 citations.</w:t>
+      </w:r>
+    </w:p>
+    <w:p>
+      <w:pPr>
+        <w:numPr>
+          <w:ilvl w:val="0"/>
+          <w:numId w:val="1002"/>
+        </w:numPr>
+      </w:pPr>
+      <w:r>
+        <w:t xml:space="preserve">(malumbres2014cyclindependentkinases pages 6-7): Marcos Malumbres. Cyclin-dependent kinases. Genome Biology, 15:122-122, Jun 2014. URL: https://doi.org/10.1186/gb4184, doi:10.1186/gb4184. This article has 1880 citations and is from a highest quality peer-reviewed journal.</w:t>
+      </w:r>
+    </w:p>
+    <w:p>
+      <w:pPr>
+        <w:numPr>
+          <w:ilvl w:val="0"/>
+          <w:numId w:val="1002"/>
+        </w:numPr>
+      </w:pPr>
+      <w:r>
+        <w:t xml:space="preserve">(pareek2006cyclindependentkinase5 pages 1-1): Tej K. Pareek, Jason Keller, Sashi Kesavapany, Harish C. Pant, Michael J. Iadarola, Roscoe O. Brady, and Ashok B. Kulkarni. Cyclin-dependent kinase 5 activity regulates pain signaling. Proceedings of the National Academy of Sciences of the United States of America, 103 3:791-6, Jan 2006. URL: https://doi.org/10.1073/pnas.0510405103, doi:10.1073/pnas.0510405103. This article has 175 citations and is from a highest quality peer-reviewed journal.</w:t>
       </w:r>
     </w:p>
     <w:p>
@@ -316,84 +925,227 @@
         </w:numPr>
       </w:pPr>
       <w:r>
-        <w:t xml:space="preserve">(su2011cyclindependentkinasesin pages 3-5): Susan C. Su and Li-Huei Tsai. Cyclin-dependent kinases in brain development and disease. Annual Review of Cell and Developmental Biology, 27:465-491, Nov 2011. URL: https://doi.org/10.1146/annurev-cellbio-092910-154023, doi:10.1146/annurev-cellbio-092910-154023. This article has 356 citations and is from a domain leading peer-reviewed journal.</w:t>
-      </w:r>
-    </w:p>
-    <w:p>
-      <w:pPr>
-        <w:numPr>
-          <w:ilvl w:val="0"/>
-          <w:numId w:val="1002"/>
-        </w:numPr>
-      </w:pPr>
-      <w:r>
-        <w:t xml:space="preserve">(dhariwala2008anunusualmember pages 3-5): Fatema A. Dhariwala and Medha S. Rajadhyaksha. An unusual member of the cdk family: cdk5. Cellular and Molecular Neurobiology, 28:351-369, Jan 2008. URL: https://doi.org/10.1007/s10571-007-9242-1, doi:10.1007/s10571-007-9242-1. This article has 237 citations and is from a peer-reviewed journal.</w:t>
-      </w:r>
-    </w:p>
-    <w:p>
-      <w:pPr>
-        <w:numPr>
-          <w:ilvl w:val="0"/>
-          <w:numId w:val="1002"/>
-        </w:numPr>
-      </w:pPr>
-      <w:r>
-        <w:t xml:space="preserve">(dhariwala2008anunusualmember pages 6-8): Fatema A. Dhariwala and Medha S. Rajadhyaksha. An unusual member of the cdk family: cdk5. Cellular and Molecular Neurobiology, 28:351-369, Jan 2008. URL: https://doi.org/10.1007/s10571-007-9242-1, doi:10.1007/s10571-007-9242-1. This article has 237 citations and is from a peer-reviewed journal.</w:t>
-      </w:r>
-    </w:p>
-    <w:p>
-      <w:pPr>
-        <w:numPr>
-          <w:ilvl w:val="0"/>
-          <w:numId w:val="1002"/>
-        </w:numPr>
-      </w:pPr>
-      <w:r>
-        <w:t xml:space="preserve">(lim2003proteinproteininteractionsin pages 3-4): Anthony C.B. Lim, Dianbo Qu, and Robert Z. Qi. Protein-protein interactions in cdk5 regulation and function. Neurosignals, 12:230-238, Sep 2003. URL: https://doi.org/10.1159/000074625, doi:10.1159/000074625. This article has 42 citations and is from a peer-reviewed journal.</w:t>
-      </w:r>
-    </w:p>
-    <w:p>
-      <w:pPr>
-        <w:numPr>
-          <w:ilvl w:val="0"/>
-          <w:numId w:val="1002"/>
-        </w:numPr>
-      </w:pPr>
-      <w:r>
-        <w:t xml:space="preserve">(lim2003proteinproteininteractionsin pages 4-5): Anthony C.B. Lim, Dianbo Qu, and Robert Z. Qi. Protein-protein interactions in cdk5 regulation and function. Neurosignals, 12:230-238, Sep 2003. URL: https://doi.org/10.1159/000074625, doi:10.1159/000074625. This article has 42 citations and is from a peer-reviewed journal.</w:t>
-      </w:r>
-    </w:p>
-    <w:p>
-      <w:pPr>
-        <w:numPr>
-          <w:ilvl w:val="0"/>
-          <w:numId w:val="1002"/>
-        </w:numPr>
-      </w:pPr>
-      <w:r>
-        <w:t xml:space="preserve">(lim2003proteinproteininteractionsin pages 6-7): Anthony C.B. Lim, Dianbo Qu, and Robert Z. Qi. Protein-protein interactions in cdk5 regulation and function. Neurosignals, 12:230-238, Sep 2003. URL: https://doi.org/10.1159/000074625, doi:10.1159/000074625. This article has 42 citations and is from a peer-reviewed journal.</w:t>
-      </w:r>
-    </w:p>
-    <w:p>
-      <w:pPr>
-        <w:numPr>
-          <w:ilvl w:val="0"/>
-          <w:numId w:val="1002"/>
-        </w:numPr>
-      </w:pPr>
-      <w:r>
-        <w:t xml:space="preserve">(lim2003proteinproteininteractionsin pages 8-8): Anthony C.B. Lim, Dianbo Qu, and Robert Z. Qi. Protein-protein interactions in cdk5 regulation and function. Neurosignals, 12:230-238, Sep 2003. URL: https://doi.org/10.1159/000074625, doi:10.1159/000074625. This article has 42 citations and is from a peer-reviewed journal.</w:t>
-      </w:r>
-    </w:p>
-    <w:p>
-      <w:pPr>
-        <w:numPr>
-          <w:ilvl w:val="0"/>
-          <w:numId w:val="1002"/>
-        </w:numPr>
-      </w:pPr>
-      <w:r>
-        <w:t xml:space="preserve">(lopes2011cdk5multitaskingbetween pages 6-9): Joao P. Lopes and Paula Agostinho. Cdk5: multitasking between physiological and pathological conditions. Progress in Neurobiology, 94:49-63, Jun 2011. URL: https://doi.org/10.1016/j.pneurobio.2011.03.006, doi:10.1016/j.pneurobio.2011.03.006. This article has 153 citations and is from a domain leading peer-reviewed journal.</w:t>
+        <w:t xml:space="preserve">(su2011cyclindependentkinasesin pages 24-26): Susan C. Su and Li-Huei Tsai. Cyclin-dependent kinases in brain development and disease. Annual Review of Cell and Developmental Biology, 27:465-491, Nov 2011. URL: https://doi.org/10.1146/annurev-cellbio-092910-154023, doi:10.1146/annurev-cellbio-092910-154023. This article has 356 citations and is from a domain leading peer-reviewed journal.</w:t>
+      </w:r>
+    </w:p>
+    <w:p>
+      <w:pPr>
+        <w:numPr>
+          <w:ilvl w:val="0"/>
+          <w:numId w:val="1002"/>
+        </w:numPr>
+      </w:pPr>
+      <w:r>
+        <w:t xml:space="preserve">(tang1996cyclindependentkinase5 pages 1-2): Damu Tang and Jerry H. Wang. Cyclin-dependent kinase 5 (cdk5) and neuron-specific cdk5 activators. Progress in Cell Cycle Research, 2:205-216, Jan 1996. URL: https://doi.org/10.1007/978-1-4615-5873-6_20, doi:10.1007/978-1-4615-5873-6_20. This article has 98 citations.</w:t>
+      </w:r>
+    </w:p>
+    <w:p>
+      <w:pPr>
+        <w:numPr>
+          <w:ilvl w:val="0"/>
+          <w:numId w:val="1002"/>
+        </w:numPr>
+      </w:pPr>
+      <w:r>
+        <w:t xml:space="preserve">(łukasik2021cyclindependentkinases(cdk) pages 2-4): Paweł Łukasik, Michał Załuski, and Izabela Gutowska. Cyclin-dependent kinases (cdk) and their role in diseases development–review. International Journal of Molecular Sciences, 22:2935, Mar 2021. URL: https://doi.org/10.3390/ijms22062935, doi:10.3390/ijms22062935. This article has 199 citations and is from a peer-reviewed journal.</w:t>
+      </w:r>
+    </w:p>
+    <w:p>
+      <w:pPr>
+        <w:numPr>
+          <w:ilvl w:val="0"/>
+          <w:numId w:val="1002"/>
+        </w:numPr>
+      </w:pPr>
+      <w:r>
+        <w:t xml:space="preserve">(łukasik2021cyclindependentkinases(cdk) pages 23-25): Paweł Łukasik, Michał Załuski, and Izabela Gutowska. Cyclin-dependent kinases (cdk) and their role in diseases development–review. International Journal of Molecular Sciences, 22:2935, Mar 2021. URL: https://doi.org/10.3390/ijms22062935, doi:10.3390/ijms22062935. This article has 199 citations and is from a peer-reviewed journal.</w:t>
+      </w:r>
+    </w:p>
+    <w:p>
+      <w:pPr>
+        <w:numPr>
+          <w:ilvl w:val="0"/>
+          <w:numId w:val="1002"/>
+        </w:numPr>
+      </w:pPr>
+      <w:r>
+        <w:t xml:space="preserve">(łukasik2021cyclindependentkinases(cdk) pages 29-30): Paweł Łukasik, Michał Załuski, and Izabela Gutowska. Cyclin-dependent kinases (cdk) and their role in diseases development–review. International Journal of Molecular Sciences, 22:2935, Mar 2021. URL: https://doi.org/10.3390/ijms22062935, doi:10.3390/ijms22062935. This article has 199 citations and is from a peer-reviewed journal.</w:t>
+      </w:r>
+    </w:p>
+    <w:p>
+      <w:pPr>
+        <w:numPr>
+          <w:ilvl w:val="0"/>
+          <w:numId w:val="1002"/>
+        </w:numPr>
+      </w:pPr>
+      <w:r>
+        <w:t xml:space="preserve">(łukasik2021cyclindependentkinases(cdk) pages 30-31): Paweł Łukasik, Michał Załuski, and Izabela Gutowska. Cyclin-dependent kinases (cdk) and their role in diseases development–review. International Journal of Molecular Sciences, 22:2935, Mar 2021. URL: https://doi.org/10.3390/ijms22062935, doi:10.3390/ijms22062935. This article has 199 citations and is from a peer-reviewed journal.</w:t>
+      </w:r>
+    </w:p>
+    <w:p>
+      <w:pPr>
+        <w:numPr>
+          <w:ilvl w:val="0"/>
+          <w:numId w:val="1002"/>
+        </w:numPr>
+      </w:pPr>
+      <w:r>
+        <w:t xml:space="preserve">(bhounsule2017cyclindependentkinase pages 1-6): Anisha S. Bhounsule, Lokesh Kumar Bhatt, Kedar S. Prabhavalkar, and Manisha Oza. Cyclin dependent kinase 5: a novel avenue for alzheimer’s disease. Brain Research Bulletin, 132:28-38, Jun 2017. URL: https://doi.org/10.1016/j.brainresbull.2017.05.006, doi:10.1016/j.brainresbull.2017.05.006. This article has 47 citations and is from a peer-reviewed journal.</w:t>
+      </w:r>
+    </w:p>
+    <w:p>
+      <w:pPr>
+        <w:numPr>
+          <w:ilvl w:val="0"/>
+          <w:numId w:val="1002"/>
+        </w:numPr>
+      </w:pPr>
+      <w:r>
+        <w:t xml:space="preserve">(depinho2003decreasedcyclindependentkinase pages 9-10): RA DePinho. Decreased cyclin-dependent kinase 5 (cdk5) activity is accompanied by redistribution of cdk5 and cytoskeletal proteins and increased cytoskeletal protein …. Unknown journal, 2003.</w:t>
+      </w:r>
+    </w:p>
+    <w:p>
+      <w:pPr>
+        <w:numPr>
+          <w:ilvl w:val="0"/>
+          <w:numId w:val="1002"/>
+        </w:numPr>
+      </w:pPr>
+      <w:r>
+        <w:t xml:space="preserve">(kesavapany2004neuronalcyclindependentkinase pages 1-2): Sashi Kesavapany, Bing-Sheng Li, Niranjana Amin, Ya-Li Zheng, Philip Grant, and Harish C. Pant. Neuronal cyclin-dependent kinase 5: role in nervous system function and its specific inhibition by the cdk5 inhibitory peptide. Biochimica et biophysica acta, 1697 1-2:143-53, Mar 2004. URL: https://doi.org/10.1016/j.bbapap.2003.11.020, doi:10.1016/j.bbapap.2003.11.020. This article has 96 citations.</w:t>
+      </w:r>
+    </w:p>
+    <w:p>
+      <w:pPr>
+        <w:numPr>
+          <w:ilvl w:val="0"/>
+          <w:numId w:val="1002"/>
+        </w:numPr>
+      </w:pPr>
+      <w:r>
+        <w:t xml:space="preserve">(kesavapany2004neuronalcyclindependentkinase pages 4-5): Sashi Kesavapany, Bing-Sheng Li, Niranjana Amin, Ya-Li Zheng, Philip Grant, and Harish C. Pant. Neuronal cyclin-dependent kinase 5: role in nervous system function and its specific inhibition by the cdk5 inhibitory peptide. Biochimica et biophysica acta, 1697 1-2:143-53, Mar 2004. URL: https://doi.org/10.1016/j.bbapap.2003.11.020, doi:10.1016/j.bbapap.2003.11.020. This article has 96 citations.</w:t>
+      </w:r>
+    </w:p>
+    <w:p>
+      <w:pPr>
+        <w:numPr>
+          <w:ilvl w:val="0"/>
+          <w:numId w:val="1002"/>
+        </w:numPr>
+      </w:pPr>
+      <w:r>
+        <w:t xml:space="preserve">(kesavapany2004neuronalcyclindependentkinase pages 5-6): Sashi Kesavapany, Bing-Sheng Li, Niranjana Amin, Ya-Li Zheng, Philip Grant, and Harish C. Pant. Neuronal cyclin-dependent kinase 5: role in nervous system function and its specific inhibition by the cdk5 inhibitory peptide. Biochimica et biophysica acta, 1697 1-2:143-53, Mar 2004. URL: https://doi.org/10.1016/j.bbapap.2003.11.020, doi:10.1016/j.bbapap.2003.11.020. This article has 96 citations.</w:t>
+      </w:r>
+    </w:p>
+    <w:p>
+      <w:pPr>
+        <w:numPr>
+          <w:ilvl w:val="0"/>
+          <w:numId w:val="1002"/>
+        </w:numPr>
+      </w:pPr>
+      <w:r>
+        <w:t xml:space="preserve">(kesavapany2004neuronalcyclindependentkinase pages 8-9): Sashi Kesavapany, Bing-Sheng Li, Niranjana Amin, Ya-Li Zheng, Philip Grant, and Harish C. Pant. Neuronal cyclin-dependent kinase 5: role in nervous system function and its specific inhibition by the cdk5 inhibitory peptide. Biochimica et biophysica acta, 1697 1-2:143-53, Mar 2004. URL: https://doi.org/10.1016/j.bbapap.2003.11.020, doi:10.1016/j.bbapap.2003.11.020. This article has 96 citations.</w:t>
+      </w:r>
+    </w:p>
+    <w:p>
+      <w:pPr>
+        <w:numPr>
+          <w:ilvl w:val="0"/>
+          <w:numId w:val="1002"/>
+        </w:numPr>
+      </w:pPr>
+      <w:r>
+        <w:t xml:space="preserve">(knockaert2002pharmacologicalinhibitorsof pages 1-2): Marie Knockaert, Paul Greengard, and Laurent Meijer. Pharmacological inhibitors of cyclin-dependent kinases. Trends in Pharmacological Sciences, 23:417-425, Sep 2002. URL: https://doi.org/10.1016/s0165-6147(02)02071-0, doi:10.1016/s0165-6147(02)02071-0. This article has 741 citations and is from a highest quality peer-reviewed journal.</w:t>
+      </w:r>
+    </w:p>
+    <w:p>
+      <w:pPr>
+        <w:numPr>
+          <w:ilvl w:val="0"/>
+          <w:numId w:val="1002"/>
+        </w:numPr>
+      </w:pPr>
+      <w:r>
+        <w:t xml:space="preserve">(knockaert2002pharmacologicalinhibitorsof pages 2-3): Marie Knockaert, Paul Greengard, and Laurent Meijer. Pharmacological inhibitors of cyclin-dependent kinases. Trends in Pharmacological Sciences, 23:417-425, Sep 2002. URL: https://doi.org/10.1016/s0165-6147(02)02071-0, doi:10.1016/s0165-6147(02)02071-0. This article has 741 citations and is from a highest quality peer-reviewed journal.</w:t>
+      </w:r>
+    </w:p>
+    <w:p>
+      <w:pPr>
+        <w:numPr>
+          <w:ilvl w:val="0"/>
+          <w:numId w:val="1002"/>
+        </w:numPr>
+      </w:pPr>
+      <w:r>
+        <w:t xml:space="preserve">(knockaert2002pharmacologicalinhibitorsof pages 3-4): Marie Knockaert, Paul Greengard, and Laurent Meijer. Pharmacological inhibitors of cyclin-dependent kinases. Trends in Pharmacological Sciences, 23:417-425, Sep 2002. URL: https://doi.org/10.1016/s0165-6147(02)02071-0, doi:10.1016/s0165-6147(02)02071-0. This article has 741 citations and is from a highest quality peer-reviewed journal.</w:t>
+      </w:r>
+    </w:p>
+    <w:p>
+      <w:pPr>
+        <w:numPr>
+          <w:ilvl w:val="0"/>
+          <w:numId w:val="1002"/>
+        </w:numPr>
+      </w:pPr>
+      <w:r>
+        <w:t xml:space="preserve">(knockaert2002pharmacologicalinhibitorsof pages 5-6): Marie Knockaert, Paul Greengard, and Laurent Meijer. Pharmacological inhibitors of cyclin-dependent kinases. Trends in Pharmacological Sciences, 23:417-425, Sep 2002. URL: https://doi.org/10.1016/s0165-6147(02)02071-0, doi:10.1016/s0165-6147(02)02071-0. This article has 741 citations and is from a highest quality peer-reviewed journal.</w:t>
+      </w:r>
+    </w:p>
+    <w:p>
+      <w:pPr>
+        <w:numPr>
+          <w:ilvl w:val="0"/>
+          <w:numId w:val="1002"/>
+        </w:numPr>
+      </w:pPr>
+      <w:r>
+        <w:t xml:space="preserve">(knockaert2002pharmacologicalinhibitorsof pages 8-9): Marie Knockaert, Paul Greengard, and Laurent Meijer. Pharmacological inhibitors of cyclin-dependent kinases. Trends in Pharmacological Sciences, 23:417-425, Sep 2002. URL: https://doi.org/10.1016/s0165-6147(02)02071-0, doi:10.1016/s0165-6147(02)02071-0. This article has 741 citations and is from a highest quality peer-reviewed journal.</w:t>
+      </w:r>
+    </w:p>
+    <w:p>
+      <w:pPr>
+        <w:numPr>
+          <w:ilvl w:val="0"/>
+          <w:numId w:val="1002"/>
+        </w:numPr>
+      </w:pPr>
+      <w:r>
+        <w:t xml:space="preserve">(malumbres2009cyclindependentkinasesa pages 2-4): Marcos Malumbres, Edward Harlow, Tim Hunt, Tony Hunter, Jill M. Lahti, Gerard Manning, David O. Morgan, Li-Huei Tsai, and Debra J. Wolgemuth. Cyclin-dependent kinases: a family portrait. Nature Cell Biology, 11:1275-1276, Nov 2009. URL: https://doi.org/10.1038/ncb1109-1275, doi:10.1038/ncb1109-1275. This article has 582 citations and is from a highest quality peer-reviewed journal.</w:t>
+      </w:r>
+    </w:p>
+    <w:p>
+      <w:pPr>
+        <w:numPr>
+          <w:ilvl w:val="0"/>
+          <w:numId w:val="1002"/>
+        </w:numPr>
+      </w:pPr>
+      <w:r>
+        <w:t xml:space="preserve">(malumbres2014cyclindependentkinases pages 1-2): Marcos Malumbres. Cyclin-dependent kinases. Genome Biology, 15:122-122, Jun 2014. URL: https://doi.org/10.1186/gb4184, doi:10.1186/gb4184. This article has 1880 citations and is from a highest quality peer-reviewed journal.</w:t>
+      </w:r>
+    </w:p>
+    <w:p>
+      <w:pPr>
+        <w:numPr>
+          <w:ilvl w:val="0"/>
+          <w:numId w:val="1002"/>
+        </w:numPr>
+      </w:pPr>
+      <w:r>
+        <w:t xml:space="preserve">(malumbres2014cyclindependentkinases pages 2-3): Marcos Malumbres. Cyclin-dependent kinases. Genome Biology, 15:122-122, Jun 2014. URL: https://doi.org/10.1186/gb4184, doi:10.1186/gb4184. This article has 1880 citations and is from a highest quality peer-reviewed journal.</w:t>
+      </w:r>
+    </w:p>
+    <w:p>
+      <w:pPr>
+        <w:numPr>
+          <w:ilvl w:val="0"/>
+          <w:numId w:val="1002"/>
+        </w:numPr>
+      </w:pPr>
+      <w:r>
+        <w:t xml:space="preserve">(malumbres2014cyclindependentkinases pages 3-5): Marcos Malumbres. Cyclin-dependent kinases. Genome Biology, 15:122-122, Jun 2014. URL: https://doi.org/10.1186/gb4184, doi:10.1186/gb4184. This article has 1880 citations and is from a highest quality peer-reviewed journal.</w:t>
       </w:r>
     </w:p>
     <w:p>
@@ -415,150 +1167,40 @@
         </w:numPr>
       </w:pPr>
       <w:r>
-        <w:t xml:space="preserve">(mapelli2003thestructuralperspective pages 5-6): Marina Mapelli and Andrea Musacchio. The structural perspective on cdk5. Neurosignals, 12:164-172, Jan 2003. URL: https://doi.org/10.1159/000074617, doi:10.1159/000074617. This article has 49 citations and is from a peer-reviewed journal.</w:t>
-      </w:r>
-    </w:p>
-    <w:p>
-      <w:pPr>
-        <w:numPr>
-          <w:ilvl w:val="0"/>
-          <w:numId w:val="1002"/>
-        </w:numPr>
-      </w:pPr>
-      <w:r>
-        <w:t xml:space="preserve">(mapelli2003thestructuralperspective pages 6-8): Marina Mapelli and Andrea Musacchio. The structural perspective on cdk5. Neurosignals, 12:164-172, Jan 2003. URL: https://doi.org/10.1159/000074617, doi:10.1159/000074617. This article has 49 citations and is from a peer-reviewed journal.</w:t>
-      </w:r>
-    </w:p>
-    <w:p>
-      <w:pPr>
-        <w:numPr>
-          <w:ilvl w:val="0"/>
-          <w:numId w:val="1002"/>
-        </w:numPr>
-      </w:pPr>
-      <w:r>
-        <w:t xml:space="preserve">(mapelli2003thestructuralperspective pages 8-8): Marina Mapelli and Andrea Musacchio. The structural perspective on cdk5. Neurosignals, 12:164-172, Jan 2003. URL: https://doi.org/10.1159/000074617, doi:10.1159/000074617. This article has 49 citations and is from a peer-reviewed journal.</w:t>
-      </w:r>
-    </w:p>
-    <w:p>
-      <w:pPr>
-        <w:numPr>
-          <w:ilvl w:val="0"/>
-          <w:numId w:val="1002"/>
-        </w:numPr>
-      </w:pPr>
-      <w:r>
-        <w:t xml:space="preserve">(mapelli2003thestructuralperspective pages 8-9): Marina Mapelli and Andrea Musacchio. The structural perspective on cdk5. Neurosignals, 12:164-172, Jan 2003. URL: https://doi.org/10.1159/000074617, doi:10.1159/000074617. This article has 49 citations and is from a peer-reviewed journal.</w:t>
-      </w:r>
-    </w:p>
-    <w:p>
-      <w:pPr>
-        <w:numPr>
-          <w:ilvl w:val="0"/>
-          <w:numId w:val="1002"/>
-        </w:numPr>
-      </w:pPr>
-      <w:r>
-        <w:t xml:space="preserve">(mapelli2005mechanismofcdk5p25 pages 8-9): Marina Mapelli, Lucia Massimiliano, Claudia Crovace, Markus A. Seeliger, Li-Huei Tsai, Laurent Meijer, and Andrea Musacchio. Mechanism of cdk5/p25 binding by cdk inhibitors. Journal of Medicinal Chemistry, 48:671-679, Jan 2005. URL: https://doi.org/10.1021/jm049323m, doi:10.1021/jm049323m. This article has 251 citations and is from a highest quality peer-reviewed journal.</w:t>
-      </w:r>
-    </w:p>
-    <w:p>
-      <w:pPr>
-        <w:numPr>
-          <w:ilvl w:val="0"/>
-          <w:numId w:val="1002"/>
-        </w:numPr>
-      </w:pPr>
-      <w:r>
-        <w:t xml:space="preserve">(mclinden2012atthefulcrum pages 1-3): K. McLinden, S. Trunova, and E. Giniger. At the fulcrum in health and disease: cdk5 and the balancing acts of neuronal structure and physiology. Brain disorders &amp; therapy, Jul 2012. URL: https://doi.org/10.4172/2168-975x.s1-001, doi:10.4172/2168-975x.s1-001. This article has 35 citations.</w:t>
-      </w:r>
-    </w:p>
-    <w:p>
-      <w:pPr>
-        <w:numPr>
-          <w:ilvl w:val="0"/>
-          <w:numId w:val="1002"/>
-        </w:numPr>
-      </w:pPr>
-      <w:r>
-        <w:t xml:space="preserve">(mclinden2012atthefulcrum pages 14-16): K. McLinden, S. Trunova, and E. Giniger. At the fulcrum in health and disease: cdk5 and the balancing acts of neuronal structure and physiology. Brain disorders &amp; therapy, Jul 2012. URL: https://doi.org/10.4172/2168-975x.s1-001, doi:10.4172/2168-975x.s1-001. This article has 35 citations.</w:t>
-      </w:r>
-    </w:p>
-    <w:p>
-      <w:pPr>
-        <w:numPr>
-          <w:ilvl w:val="0"/>
-          <w:numId w:val="1002"/>
-        </w:numPr>
-      </w:pPr>
-      <w:r>
-        <w:t xml:space="preserve">(mushtaq2016neuroprotectivemechanismsmediated pages 1-3): Gohar Mushtaq, Nigel H. Greig, Firoz Anwar, Fahad A. Al-Abbasi, Mazin A. Zamzami, Hasan A. Al-Talhi, and Mohammad A. Kamal. Neuroprotective mechanisms mediated by cdk5 inhibition. Current Pharmaceutical Design, 22:527-534, Jan 2016. URL: https://doi.org/10.2174/1381612822666151124235028, doi:10.2174/1381612822666151124235028. This article has 70 citations and is from a peer-reviewed journal.</w:t>
-      </w:r>
-    </w:p>
-    <w:p>
-      <w:pPr>
-        <w:numPr>
-          <w:ilvl w:val="0"/>
-          <w:numId w:val="1002"/>
-        </w:numPr>
-      </w:pPr>
-      <w:r>
-        <w:t xml:space="preserve">(pao2021threedecadesof pages 1-3): Ping-Chieh Pao and Li-Huei Tsai. Three decades of cdk5. Journal of Biomedical Science, Nov 2021. URL: https://doi.org/10.1186/s12929-021-00774-y, doi:10.1186/s12929-021-00774-y. This article has 116 citations and is from a domain leading peer-reviewed journal.</w:t>
-      </w:r>
-    </w:p>
-    <w:p>
-      <w:pPr>
-        <w:numPr>
-          <w:ilvl w:val="0"/>
-          <w:numId w:val="1002"/>
-        </w:numPr>
-      </w:pPr>
-      <w:r>
-        <w:t xml:space="preserve">(pao2021threedecadesof pages 13-14): Ping-Chieh Pao and Li-Huei Tsai. Three decades of cdk5. Journal of Biomedical Science, Nov 2021. URL: https://doi.org/10.1186/s12929-021-00774-y, doi:10.1186/s12929-021-00774-y. This article has 116 citations and is from a domain leading peer-reviewed journal.</w:t>
-      </w:r>
-    </w:p>
-    <w:p>
-      <w:pPr>
-        <w:numPr>
-          <w:ilvl w:val="0"/>
-          <w:numId w:val="1002"/>
-        </w:numPr>
-      </w:pPr>
-      <w:r>
-        <w:t xml:space="preserve">(peyressatre2015targetingcyclindependentkinases pages 32-34): Marion Peyressatre, Camille Prével, Morgan Pellerano, and May Morris. Targeting cyclin-dependent kinases in human cancers: from small molecules to peptide inhibitors. Cancers, 7:179-237, Jan 2015. URL: https://doi.org/10.3390/cancers7010179, doi:10.3390/cancers7010179. This article has 402 citations and is from a peer-reviewed journal.</w:t>
-      </w:r>
-    </w:p>
-    <w:p>
-      <w:pPr>
-        <w:numPr>
-          <w:ilvl w:val="0"/>
-          <w:numId w:val="1002"/>
-        </w:numPr>
-      </w:pPr>
-      <w:r>
-        <w:t xml:space="preserve">(pozo2016theemergingrole pages 1-3): Karine Pozo and James A. Bibb. The emerging role of cdk5 in cancer. Trends in Cancer, 2:606-618, Oct 2016. URL: https://doi.org/10.1016/j.trecan.2016.09.001, doi:10.1016/j.trecan.2016.09.001. This article has 197 citations and is from a peer-reviewed journal.</w:t>
-      </w:r>
-    </w:p>
-    <w:p>
-      <w:pPr>
-        <w:numPr>
-          <w:ilvl w:val="0"/>
-          <w:numId w:val="1002"/>
-        </w:numPr>
-      </w:pPr>
-      <w:r>
-        <w:t xml:space="preserve">(pozo2016theemergingrole pages 12-13): Karine Pozo and James A. Bibb. The emerging role of cdk5 in cancer. Trends in Cancer, 2:606-618, Oct 2016. URL: https://doi.org/10.1016/j.trecan.2016.09.001, doi:10.1016/j.trecan.2016.09.001. This article has 197 citations and is from a peer-reviewed journal.</w:t>
-      </w:r>
-    </w:p>
-    <w:p>
-      <w:pPr>
-        <w:numPr>
-          <w:ilvl w:val="0"/>
-          <w:numId w:val="1002"/>
-        </w:numPr>
-      </w:pPr>
-      <w:r>
-        <w:t xml:space="preserve">(pozo2016theemergingrole pages 20-21): Karine Pozo and James A. Bibb. The emerging role of cdk5 in cancer. Trends in Cancer, 2:606-618, Oct 2016. URL: https://doi.org/10.1016/j.trecan.2016.09.001, doi:10.1016/j.trecan.2016.09.001. This article has 197 citations and is from a peer-reviewed journal.</w:t>
+        <w:t xml:space="preserve">(malumbres2014cyclindependentkinases pages 8-9): Marcos Malumbres. Cyclin-dependent kinases. Genome Biology, 15:122-122, Jun 2014. URL: https://doi.org/10.1186/gb4184, doi:10.1186/gb4184. This article has 1880 citations and is from a highest quality peer-reviewed journal.</w:t>
+      </w:r>
+    </w:p>
+    <w:p>
+      <w:pPr>
+        <w:numPr>
+          <w:ilvl w:val="0"/>
+          <w:numId w:val="1002"/>
+        </w:numPr>
+      </w:pPr>
+      <w:r>
+        <w:t xml:space="preserve">(rosales2006extraneuronalrolesof pages 2-3): Jesusa L. Rosales and Ki‐Young Lee. Extraneuronal roles of cyclin‐dependent kinase 5. BioEssays, Oct 2006. URL: https://doi.org/10.1002/bies.20473, doi:10.1002/bies.20473. This article has 155 citations and is from a peer-reviewed journal.</w:t>
+      </w:r>
+    </w:p>
+    <w:p>
+      <w:pPr>
+        <w:numPr>
+          <w:ilvl w:val="0"/>
+          <w:numId w:val="1002"/>
+        </w:numPr>
+      </w:pPr>
+      <w:r>
+        <w:t xml:space="preserve">(rosales2006extraneuronalrolesof pages 3-5): Jesusa L. Rosales and Ki‐Young Lee. Extraneuronal roles of cyclin‐dependent kinase 5. BioEssays, Oct 2006. URL: https://doi.org/10.1002/bies.20473, doi:10.1002/bies.20473. This article has 155 citations and is from a peer-reviewed journal.</w:t>
+      </w:r>
+    </w:p>
+    <w:p>
+      <w:pPr>
+        <w:numPr>
+          <w:ilvl w:val="0"/>
+          <w:numId w:val="1002"/>
+        </w:numPr>
+      </w:pPr>
+      <w:r>
+        <w:t xml:space="preserve">(rosales2006extraneuronalrolesof pages 5-7): Jesusa L. Rosales and Ki‐Young Lee. Extraneuronal roles of cyclin‐dependent kinase 5. BioEssays, Oct 2006. URL: https://doi.org/10.1002/bies.20473, doi:10.1002/bies.20473. This article has 155 citations and is from a peer-reviewed journal.</w:t>
       </w:r>
     </w:p>
     <w:p>
@@ -580,128 +1222,139 @@
         </w:numPr>
       </w:pPr>
       <w:r>
-        <w:t xml:space="preserve">(roufayel2019cdk5keyregulator pages 1-3): Rabih Roufayel and Nimer Murshid. Cdk5: key regulator of apoptosis and cell survival. Biomedicines, 7:88, Nov 2019. URL: https://doi.org/10.3390/biomedicines7040088, doi:10.3390/biomedicines7040088. This article has 56 citations and is from a peer-reviewed journal.</w:t>
-      </w:r>
-    </w:p>
-    <w:p>
-      <w:pPr>
-        <w:numPr>
-          <w:ilvl w:val="0"/>
-          <w:numId w:val="1002"/>
-        </w:numPr>
-      </w:pPr>
-      <w:r>
-        <w:t xml:space="preserve">(roufayel2019cdk5keyregulator pages 5-7): Rabih Roufayel and Nimer Murshid. Cdk5: key regulator of apoptosis and cell survival. Biomedicines, 7:88, Nov 2019. URL: https://doi.org/10.3390/biomedicines7040088, doi:10.3390/biomedicines7040088. This article has 56 citations and is from a peer-reviewed journal.</w:t>
-      </w:r>
-    </w:p>
-    <w:p>
-      <w:pPr>
-        <w:numPr>
-          <w:ilvl w:val="0"/>
-          <w:numId w:val="1002"/>
-        </w:numPr>
-      </w:pPr>
-      <w:r>
-        <w:t xml:space="preserve">(roufayel2019cdk5keyregulator pages 9-11): Rabih Roufayel and Nimer Murshid. Cdk5: key regulator of apoptosis and cell survival. Biomedicines, 7:88, Nov 2019. URL: https://doi.org/10.3390/biomedicines7040088, doi:10.3390/biomedicines7040088. This article has 56 citations and is from a peer-reviewed journal.</w:t>
-      </w:r>
-    </w:p>
-    <w:p>
-      <w:pPr>
-        <w:numPr>
-          <w:ilvl w:val="0"/>
-          <w:numId w:val="1002"/>
-        </w:numPr>
-      </w:pPr>
-      <w:r>
-        <w:t xml:space="preserve">(shah2018taleofthe pages 1-3): Kavita Shah and Sandra Rossie. Tale of the good and the bad cdk5: remodeling of the actin cytoskeleton in the brain. Molecular Neurobiology, 55:3426-3438, May 2018. URL: https://doi.org/10.1007/s12035-017-0525-3, doi:10.1007/s12035-017-0525-3. This article has 103 citations and is from a peer-reviewed journal.</w:t>
-      </w:r>
-    </w:p>
-    <w:p>
-      <w:pPr>
-        <w:numPr>
-          <w:ilvl w:val="0"/>
-          <w:numId w:val="1002"/>
-        </w:numPr>
-      </w:pPr>
-      <w:r>
-        <w:t xml:space="preserve">(shah2018taleofthe pages 10-12): Kavita Shah and Sandra Rossie. Tale of the good and the bad cdk5: remodeling of the actin cytoskeleton in the brain. Molecular Neurobiology, 55:3426-3438, May 2018. URL: https://doi.org/10.1007/s12035-017-0525-3, doi:10.1007/s12035-017-0525-3. This article has 103 citations and is from a peer-reviewed journal.</w:t>
-      </w:r>
-    </w:p>
-    <w:p>
-      <w:pPr>
-        <w:numPr>
-          <w:ilvl w:val="0"/>
-          <w:numId w:val="1002"/>
-        </w:numPr>
-      </w:pPr>
-      <w:r>
-        <w:t xml:space="preserve">(sharma2020akinaseof pages 1-2): Samanta Sharma and Piotr Sicinski. A kinase of many talents: non-neuronal functions of cdk5 in development and disease. Open Biology, 10:190287, Jan 2020. URL: https://doi.org/10.1098/rsob.190287, doi:10.1098/rsob.190287. This article has 51 citations and is from a peer-reviewed journal.</w:t>
-      </w:r>
-    </w:p>
-    <w:p>
-      <w:pPr>
-        <w:numPr>
-          <w:ilvl w:val="0"/>
-          <w:numId w:val="1002"/>
-        </w:numPr>
-      </w:pPr>
-      <w:r>
-        <w:t xml:space="preserve">(sharma2020akinaseof pages 8-9): Samanta Sharma and Piotr Sicinski. A kinase of many talents: non-neuronal functions of cdk5 in development and disease. Open Biology, 10:190287, Jan 2020. URL: https://doi.org/10.1098/rsob.190287, doi:10.1098/rsob.190287. This article has 51 citations and is from a peer-reviewed journal.</w:t>
-      </w:r>
-    </w:p>
-    <w:p>
-      <w:pPr>
-        <w:numPr>
-          <w:ilvl w:val="0"/>
-          <w:numId w:val="1002"/>
-        </w:numPr>
-      </w:pPr>
-      <w:r>
-        <w:t xml:space="preserve">(sharma2020akinaseof pages 9-10): Samanta Sharma and Piotr Sicinski. A kinase of many talents: non-neuronal functions of cdk5 in development and disease. Open Biology, 10:190287, Jan 2020. URL: https://doi.org/10.1098/rsob.190287, doi:10.1098/rsob.190287. This article has 51 citations and is from a peer-reviewed journal.</w:t>
-      </w:r>
-    </w:p>
-    <w:p>
-      <w:pPr>
-        <w:numPr>
-          <w:ilvl w:val="0"/>
-          <w:numId w:val="1002"/>
-        </w:numPr>
-      </w:pPr>
-      <w:r>
-        <w:t xml:space="preserve">(shupp2017biologicalfunctionsof pages 1-2): Alison Shupp, Mathew C. Casimiro, and Richard G. Pestell. Biological functions of cdk5 and potential cdk5 targeted clinical treatments. Oncotarget, 8:17373-17382, Jan 2017. URL: https://doi.org/10.18632/oncotarget.14538, doi:10.18632/oncotarget.14538. This article has 122 citations and is from a poor quality or predatory journal.</w:t>
-      </w:r>
-    </w:p>
-    <w:p>
-      <w:pPr>
-        <w:numPr>
-          <w:ilvl w:val="0"/>
-          <w:numId w:val="1002"/>
-        </w:numPr>
-      </w:pPr>
-      <w:r>
-        <w:t xml:space="preserve">(shupp2017biologicalfunctionsof pages 7-8): Alison Shupp, Mathew C. Casimiro, and Richard G. Pestell. Biological functions of cdk5 and potential cdk5 targeted clinical treatments. Oncotarget, 8:17373-17382, Jan 2017. URL: https://doi.org/10.18632/oncotarget.14538, doi:10.18632/oncotarget.14538. This article has 122 citations and is from a poor quality or predatory journal.</w:t>
-      </w:r>
-    </w:p>
-    <w:p>
-      <w:pPr>
-        <w:numPr>
-          <w:ilvl w:val="0"/>
-          <w:numId w:val="1002"/>
-        </w:numPr>
-      </w:pPr>
-      <w:r>
-        <w:t xml:space="preserve">(shupp2017biologicalfunctionsof pages 8-9): Alison Shupp, Mathew C. Casimiro, and Richard G. Pestell. Biological functions of cdk5 and potential cdk5 targeted clinical treatments. Oncotarget, 8:17373-17382, Jan 2017. URL: https://doi.org/10.18632/oncotarget.14538, doi:10.18632/oncotarget.14538. This article has 122 citations and is from a poor quality or predatory journal.</w:t>
-      </w:r>
-    </w:p>
-    <w:p>
-      <w:pPr>
-        <w:numPr>
-          <w:ilvl w:val="0"/>
-          <w:numId w:val="1002"/>
-        </w:numPr>
-      </w:pPr>
-      <w:r>
-        <w:t xml:space="preserve">(smith2001cdk5onthe pages 1-2): DS Smith, PL Greer, and LH Tsai. Cdk5 on the brain. Unknown journal, 2001.</w:t>
+        <w:t xml:space="preserve">(sharma1999regulationofcyclindependent pages 1-2): Pushkar Sharma, Monica Sharma, Niranjana D. Amin, R. Wayne Albers, and Harish C. Pant. Regulation of cyclin-dependent kinase 5 catalytic activity by phosphorylation. Proceedings of the National Academy of Sciences, 96:11156-11160, Sep 1999. URL: https://doi.org/10.1073/pnas.96.20.11156, doi:10.1073/pnas.96.20.11156. This article has 143 citations.</w:t>
+      </w:r>
+    </w:p>
+    <w:p>
+      <w:pPr>
+        <w:numPr>
+          <w:ilvl w:val="0"/>
+          <w:numId w:val="1002"/>
+        </w:numPr>
+      </w:pPr>
+      <w:r>
+        <w:t xml:space="preserve">(sharma1999regulationofcyclindependent pages 3-4): Pushkar Sharma, Monica Sharma, Niranjana D. Amin, R. Wayne Albers, and Harish C. Pant. Regulation of cyclin-dependent kinase 5 catalytic activity by phosphorylation. Proceedings of the National Academy of Sciences, 96:11156-11160, Sep 1999. URL: https://doi.org/10.1073/pnas.96.20.11156, doi:10.1073/pnas.96.20.11156. This article has 143 citations.</w:t>
+      </w:r>
+    </w:p>
+    <w:p>
+      <w:pPr>
+        <w:numPr>
+          <w:ilvl w:val="0"/>
+          <w:numId w:val="1002"/>
+        </w:numPr>
+      </w:pPr>
+      <w:r>
+        <w:t xml:space="preserve">(sharma1999regulationofcyclindependent pages 4-5): Pushkar Sharma, Monica Sharma, Niranjana D. Amin, R. Wayne Albers, and Harish C. Pant. Regulation of cyclin-dependent kinase 5 catalytic activity by phosphorylation. Proceedings of the National Academy of Sciences, 96:11156-11160, Sep 1999. URL: https://doi.org/10.1073/pnas.96.20.11156, doi:10.1073/pnas.96.20.11156. This article has 143 citations.</w:t>
+      </w:r>
+    </w:p>
+    <w:p>
+      <w:pPr>
+        <w:numPr>
+          <w:ilvl w:val="0"/>
+          <w:numId w:val="1002"/>
+        </w:numPr>
+      </w:pPr>
+      <w:r>
+        <w:t xml:space="preserve">(su2011cyclindependentkinasesin pages 17-18): Susan C. Su and Li-Huei Tsai. Cyclin-dependent kinases in brain development and disease. Annual Review of Cell and Developmental Biology, 27:465-491, Nov 2011. URL: https://doi.org/10.1146/annurev-cellbio-092910-154023, doi:10.1146/annurev-cellbio-092910-154023. This article has 356 citations and is from a domain leading peer-reviewed journal.</w:t>
+      </w:r>
+    </w:p>
+    <w:p>
+      <w:pPr>
+        <w:numPr>
+          <w:ilvl w:val="0"/>
+          <w:numId w:val="1002"/>
+        </w:numPr>
+      </w:pPr>
+      <w:r>
+        <w:t xml:space="preserve">(su2011cyclindependentkinasesin pages 18-20): Susan C. Su and Li-Huei Tsai. Cyclin-dependent kinases in brain development and disease. Annual Review of Cell and Developmental Biology, 27:465-491, Nov 2011. URL: https://doi.org/10.1146/annurev-cellbio-092910-154023, doi:10.1146/annurev-cellbio-092910-154023. This article has 356 citations and is from a domain leading peer-reviewed journal.</w:t>
+      </w:r>
+    </w:p>
+    <w:p>
+      <w:pPr>
+        <w:numPr>
+          <w:ilvl w:val="0"/>
+          <w:numId w:val="1002"/>
+        </w:numPr>
+      </w:pPr>
+      <w:r>
+        <w:t xml:space="preserve">(su2011cyclindependentkinasesin pages 20-21): Susan C. Su and Li-Huei Tsai. Cyclin-dependent kinases in brain development and disease. Annual Review of Cell and Developmental Biology, 27:465-491, Nov 2011. URL: https://doi.org/10.1146/annurev-cellbio-092910-154023, doi:10.1146/annurev-cellbio-092910-154023. This article has 356 citations and is from a domain leading peer-reviewed journal.</w:t>
+      </w:r>
+    </w:p>
+    <w:p>
+      <w:pPr>
+        <w:numPr>
+          <w:ilvl w:val="0"/>
+          <w:numId w:val="1002"/>
+        </w:numPr>
+      </w:pPr>
+      <w:r>
+        <w:t xml:space="preserve">(su2011cyclindependentkinasesin pages 21-23): Susan C. Su and Li-Huei Tsai. Cyclin-dependent kinases in brain development and disease. Annual Review of Cell and Developmental Biology, 27:465-491, Nov 2011. URL: https://doi.org/10.1146/annurev-cellbio-092910-154023, doi:10.1146/annurev-cellbio-092910-154023. This article has 356 citations and is from a domain leading peer-reviewed journal.</w:t>
+      </w:r>
+    </w:p>
+    <w:p>
+      <w:pPr>
+        <w:numPr>
+          <w:ilvl w:val="0"/>
+          <w:numId w:val="1002"/>
+        </w:numPr>
+      </w:pPr>
+      <w:r>
+        <w:t xml:space="preserve">(su2011cyclindependentkinasesin pages 23-24): Susan C. Su and Li-Huei Tsai. Cyclin-dependent kinases in brain development and disease. Annual Review of Cell and Developmental Biology, 27:465-491, Nov 2011. URL: https://doi.org/10.1146/annurev-cellbio-092910-154023, doi:10.1146/annurev-cellbio-092910-154023. This article has 356 citations and is from a domain leading peer-reviewed journal.</w:t>
+      </w:r>
+    </w:p>
+    <w:p>
+      <w:pPr>
+        <w:numPr>
+          <w:ilvl w:val="0"/>
+          <w:numId w:val="1002"/>
+        </w:numPr>
+      </w:pPr>
+      <w:r>
+        <w:t xml:space="preserve">(su2011cyclindependentkinasesin pages 6-7): Susan C. Su and Li-Huei Tsai. Cyclin-dependent kinases in brain development and disease. Annual Review of Cell and Developmental Biology, 27:465-491, Nov 2011. URL: https://doi.org/10.1146/annurev-cellbio-092910-154023, doi:10.1146/annurev-cellbio-092910-154023. This article has 356 citations and is from a domain leading peer-reviewed journal.</w:t>
+      </w:r>
+    </w:p>
+    <w:p>
+      <w:pPr>
+        <w:numPr>
+          <w:ilvl w:val="0"/>
+          <w:numId w:val="1002"/>
+        </w:numPr>
+      </w:pPr>
+      <w:r>
+        <w:t xml:space="preserve">(su2011cyclindependentkinasesin pages 7-9): Susan C. Su and Li-Huei Tsai. Cyclin-dependent kinases in brain development and disease. Annual Review of Cell and Developmental Biology, 27:465-491, Nov 2011. URL: https://doi.org/10.1146/annurev-cellbio-092910-154023, doi:10.1146/annurev-cellbio-092910-154023. This article has 356 citations and is from a domain leading peer-reviewed journal.</w:t>
+      </w:r>
+    </w:p>
+    <w:p>
+      <w:pPr>
+        <w:numPr>
+          <w:ilvl w:val="0"/>
+          <w:numId w:val="1002"/>
+        </w:numPr>
+      </w:pPr>
+      <w:r>
+        <w:t xml:space="preserve">(tang1996cyclindependentkinase5 pages 2-4): Damu Tang and Jerry H. Wang. Cyclin-dependent kinase 5 (cdk5) and neuron-specific cdk5 activators. Progress in Cell Cycle Research, 2:205-216, Jan 1996. URL: https://doi.org/10.1007/978-1-4615-5873-6_20, doi:10.1007/978-1-4615-5873-6_20. This article has 98 citations.</w:t>
+      </w:r>
+    </w:p>
+    <w:p>
+      <w:pPr>
+        <w:numPr>
+          <w:ilvl w:val="0"/>
+          <w:numId w:val="1002"/>
+        </w:numPr>
+      </w:pPr>
+      <w:r>
+        <w:t xml:space="preserve">(tang1996cyclindependentkinase5 pages 6-7): Damu Tang and Jerry H. Wang. Cyclin-dependent kinase 5 (cdk5) and neuron-specific cdk5 activators. Progress in Cell Cycle Research, 2:205-216, Jan 1996. URL: https://doi.org/10.1007/978-1-4615-5873-6_20, doi:10.1007/978-1-4615-5873-6_20. This article has 98 citations.</w:t>
+      </w:r>
+    </w:p>
+    <w:p>
+      <w:pPr>
+        <w:numPr>
+          <w:ilvl w:val="0"/>
+          <w:numId w:val="1002"/>
+        </w:numPr>
+      </w:pPr>
+      <w:r>
+        <w:t xml:space="preserve">(tang1996cyclindependentkinase5 pages 7-8): Damu Tang and Jerry H. Wang. Cyclin-dependent kinase 5 (cdk5) and neuron-specific cdk5 activators. Progress in Cell Cycle Research, 2:205-216, Jan 1996. URL: https://doi.org/10.1007/978-1-4615-5873-6_20, doi:10.1007/978-1-4615-5873-6_20. This article has 98 citations.</w:t>
       </w:r>
     </w:p>
     <w:sectPr>
